--- a/design/用例描述.docx
+++ b/design/用例描述.docx
@@ -2,6 +2,45 @@
 <file path=word/document.xml><?xml version="1.0" encoding="utf-8"?>
 <w:document xmlns:wpc="http://schemas.microsoft.com/office/word/2010/wordprocessingCanvas" xmlns:mc="http://schemas.openxmlformats.org/markup-compatibility/2006" xmlns:o="urn:schemas-microsoft-com:office:office" xmlns:r="http://schemas.openxmlformats.org/officeDocument/2006/relationships" xmlns:m="http://schemas.openxmlformats.org/officeDocument/2006/math" xmlns:v="urn:schemas-microsoft-com:vml" xmlns:wp14="http://schemas.microsoft.com/office/word/2010/wordprocessingDrawing" xmlns:wp="http://schemas.openxmlformats.org/drawingml/2006/wordprocessingDrawing" xmlns:w="http://schemas.openxmlformats.org/wordprocessingml/2006/main" xmlns:w14="http://schemas.microsoft.com/office/word/2010/wordml" xmlns:w10="urn:schemas-microsoft-com:office:word" xmlns:w15="http://schemas.microsoft.com/office/word/2012/wordml" xmlns:wpg="http://schemas.microsoft.com/office/word/2010/wordprocessingGroup" xmlns:wpi="http://schemas.microsoft.com/office/word/2010/wordprocessingInk" xmlns:wne="http://schemas.microsoft.com/office/word/2006/wordml" xmlns:wps="http://schemas.microsoft.com/office/word/2010/wordprocessingShape" xmlns:wpsCustomData="http://www.wps.cn/officeDocument/2013/wpsCustomData" mc:Ignorable="w14 w15 wp14">
   <w:body>
+    <w:p>
+      <w:pPr>
+        <w:pStyle w:val="2"/>
+        <w:bidi w:val="0"/>
+        <w:rPr>
+          <w:rFonts w:hint="default"/>
+          <w:b w:val="0"/>
+          <w:bCs/>
+          <w:color w:val="A9D18E" w:themeColor="accent6" w:themeTint="99"/>
+          <w:lang w:val="en-US" w:eastAsia="zh-CN"/>
+          <w14:textFill>
+            <w14:solidFill>
+              <w14:schemeClr w14:val="accent6">
+                <w14:lumMod w14:val="60000"/>
+                <w14:lumOff w14:val="40000"/>
+              </w14:schemeClr>
+            </w14:solidFill>
+          </w14:textFill>
+        </w:rPr>
+      </w:pPr>
+      <w:r>
+        <w:rPr>
+          <w:rFonts w:hint="eastAsia"/>
+          <w:b w:val="0"/>
+          <w:bCs/>
+          <w:color w:val="A9D18E" w:themeColor="accent6" w:themeTint="99"/>
+          <w:lang w:val="en-US" w:eastAsia="zh-CN"/>
+          <w14:textFill>
+            <w14:solidFill>
+              <w14:schemeClr w14:val="accent6">
+                <w14:lumMod w14:val="60000"/>
+                <w14:lumOff w14:val="40000"/>
+              </w14:schemeClr>
+            </w14:solidFill>
+          </w14:textFill>
+        </w:rPr>
+        <w:t>本系统无单独的商家展示列表页，所有商品根据类别等平铺展示在商品展示列表页</w:t>
+      </w:r>
+    </w:p>
     <w:p>
       <w:pPr>
         <w:pStyle w:val="2"/>
@@ -12,12 +51,12 @@
           <w:rFonts w:hint="eastAsia"/>
           <w:lang w:val="en-US" w:eastAsia="zh-CN"/>
         </w:rPr>
-        <w:t>买家购物车商品结账用例</w:t>
+        <w:t>买家购物车商品结账用例（后端逻辑）</w:t>
       </w:r>
     </w:p>
     <w:tbl>
       <w:tblPr>
-        <w:tblStyle w:val="3"/>
+        <w:tblStyle w:val="4"/>
         <w:tblW w:w="0" w:type="auto"/>
         <w:jc w:val="center"/>
         <w:tblBorders>
@@ -346,6 +385,10 @@
           </w:tcPr>
           <w:p>
             <w:pPr>
+              <w:numPr>
+                <w:ilvl w:val="0"/>
+                <w:numId w:val="1"/>
+              </w:numPr>
               <w:ind w:left="12"/>
               <w:rPr>
                 <w:rFonts w:hint="default" w:eastAsia="宋体"/>
@@ -357,7 +400,27 @@
                 <w:rFonts w:hint="eastAsia"/>
                 <w:lang w:val="en-US" w:eastAsia="zh-CN"/>
               </w:rPr>
-              <w:t>商品数量及买家地址等买家信息添加到卖家未发货列表，商品数量与商品 信息根据商家是否填写物流信息添加到买家的已发货或未发货列表中。</w:t>
+              <w:t>商品数量及买家地址等买家信息添加到卖家未发货列表，商品数量与商品。信息根据商家是否填写物流信息添加到买家的已发货或未发货列表中。</w:t>
+            </w:r>
+          </w:p>
+          <w:p>
+            <w:pPr>
+              <w:numPr>
+                <w:ilvl w:val="0"/>
+                <w:numId w:val="1"/>
+              </w:numPr>
+              <w:ind w:left="12"/>
+              <w:rPr>
+                <w:rFonts w:hint="default" w:eastAsia="宋体"/>
+                <w:lang w:val="en-US" w:eastAsia="zh-CN"/>
+              </w:rPr>
+            </w:pPr>
+            <w:r>
+              <w:rPr>
+                <w:rFonts w:hint="eastAsia"/>
+                <w:lang w:val="en-US" w:eastAsia="zh-CN"/>
+              </w:rPr>
+              <w:t>如果当前某商品无库存，在订单页面需要提示某商品无库存。</w:t>
             </w:r>
           </w:p>
         </w:tc>
@@ -414,7 +477,7 @@
             <w:pPr>
               <w:ind w:left="12"/>
               <w:rPr>
-                <w:rFonts w:hint="default" w:eastAsia="宋体"/>
+                <w:rFonts w:hint="eastAsia"/>
                 <w:lang w:val="en-US" w:eastAsia="zh-CN"/>
               </w:rPr>
             </w:pPr>
@@ -424,6 +487,22 @@
                 <w:lang w:val="en-US" w:eastAsia="zh-CN"/>
               </w:rPr>
               <w:t>买家选择购物车中想要下单购买的商品进行付款的一系列操作。</w:t>
+            </w:r>
+          </w:p>
+          <w:p>
+            <w:pPr>
+              <w:ind w:left="12"/>
+              <w:rPr>
+                <w:rFonts w:hint="default"/>
+                <w:lang w:val="en-US" w:eastAsia="zh-CN"/>
+              </w:rPr>
+            </w:pPr>
+            <w:r>
+              <w:rPr>
+                <w:rFonts w:hint="eastAsia"/>
+                <w:lang w:val="en-US" w:eastAsia="zh-CN"/>
+              </w:rPr>
+              <w:t>（订单内会出现不同商家的不同商品，这几个商品在同一订单内，使用同一个订单编号，那么后端给商家查询某一订单的时候，根据订单编号查出来的信息只能是商家自己的商品订单，也就是说商家的未发货订单中，这个订单的信息有订单编号，卖家买家，查询的是这个订单编号下该商家的商品）</w:t>
             </w:r>
           </w:p>
         </w:tc>
@@ -639,7 +718,7 @@
                 <w:rFonts w:hint="eastAsia"/>
                 <w:lang w:val="en-US" w:eastAsia="zh-CN"/>
               </w:rPr>
-              <w:t>可选择地址或使用默认选择的地址后，提交订单（订单信息：商品编号及数量以及买家id与地址被后端记录，该订单保存10分钟，10分钟后后端自动删除该订单，并向客户端发送信息通知本订单已关闭，前端请求未付款列表信息，这10分钟被用来给买家准备好资金付款）</w:t>
+              <w:t>可选择地址或使用默认选择的地址后，提交订单（订单信息：订单编号，卖家id，商品编号及数量以及买家id与地址被后端记录，该订单保存10分钟，10分钟后后端自动删除该订单，并向客户端发送信息通知本订单已关闭，前端请求未付款列表信息，这10分钟被用来给买家准备好资金付款）</w:t>
             </w:r>
             <w:r>
               <w:rPr>
@@ -777,7 +856,7 @@
             <w:pPr>
               <w:numPr>
                 <w:ilvl w:val="0"/>
-                <w:numId w:val="1"/>
+                <w:numId w:val="2"/>
               </w:numPr>
               <w:rPr>
                 <w:rFonts w:hint="eastAsia"/>
@@ -796,7 +875,7 @@
             <w:pPr>
               <w:numPr>
                 <w:ilvl w:val="0"/>
-                <w:numId w:val="1"/>
+                <w:numId w:val="2"/>
               </w:numPr>
               <w:ind w:left="0" w:leftChars="0" w:firstLine="0" w:firstLineChars="0"/>
               <w:rPr>
@@ -809,16 +888,7 @@
                 <w:rFonts w:hint="eastAsia"/>
                 <w:lang w:val="en-US" w:eastAsia="zh-CN"/>
               </w:rPr>
-              <w:t>下单后可取消付款，退回购物车页面</w:t>
-            </w:r>
-            <w:bookmarkStart w:id="0" w:name="_GoBack"/>
-            <w:bookmarkEnd w:id="0"/>
-            <w:r>
-              <w:rPr>
-                <w:rFonts w:hint="eastAsia"/>
-                <w:lang w:val="en-US" w:eastAsia="zh-CN"/>
-              </w:rPr>
-              <w:t>。</w:t>
+              <w:t>下单后可取消付款，退回购物车页面。</w:t>
             </w:r>
           </w:p>
         </w:tc>
@@ -886,6 +956,782 @@
               </w:rPr>
               <w:t>本用例使用的数据表为：用户未付款订单表（需设计是否给用户单独建表或者都放入一个未付款的总表中，进行查询，或者全部订单信息都放入一个订单表，用不同字段区分当前为哪种订单-未付款-未发货-已发货，此表 信息需根据时间排序，买家查询全部订单时需要拿到按照时间排序的订单）</w:t>
             </w:r>
+          </w:p>
+        </w:tc>
+      </w:tr>
+    </w:tbl>
+    <w:p>
+      <w:pPr>
+        <w:rPr>
+          <w:rFonts w:hint="eastAsia"/>
+          <w:lang w:val="en-US" w:eastAsia="zh-CN"/>
+        </w:rPr>
+      </w:pPr>
+      <w:r>
+        <w:rPr>
+          <w:rFonts w:hint="eastAsia"/>
+          <w:lang w:val="en-US" w:eastAsia="zh-CN"/>
+        </w:rPr>
+        <w:br w:type="page"/>
+      </w:r>
+    </w:p>
+    <w:p>
+      <w:pPr>
+        <w:pStyle w:val="3"/>
+        <w:keepNext w:val="0"/>
+        <w:keepLines w:val="0"/>
+        <w:widowControl/>
+        <w:suppressLineNumbers w:val="0"/>
+        <w:spacing w:before="0" w:beforeAutospacing="0" w:after="0" w:afterAutospacing="0" w:line="240" w:lineRule="auto"/>
+        <w:ind w:left="0" w:right="0" w:firstLine="0"/>
+        <w:jc w:val="center"/>
+      </w:pPr>
+      <w:r>
+        <w:rPr>
+          <w:rFonts w:ascii="宋体" w:hAnsi="宋体" w:eastAsia="宋体" w:cs="宋体"/>
+          <w:color w:val="FFFFFF"/>
+          <w:sz w:val="20"/>
+          <w:szCs w:val="20"/>
+        </w:rPr>
+        <w:t>买家将商品加入购物车</w:t>
+      </w:r>
+    </w:p>
+    <w:p>
+      <w:pPr>
+        <w:pStyle w:val="2"/>
+        <w:bidi w:val="0"/>
+      </w:pPr>
+      <w:r>
+        <w:rPr>
+          <w:rFonts w:hint="eastAsia"/>
+          <w:lang w:val="en-US" w:eastAsia="zh-CN"/>
+        </w:rPr>
+        <w:t>买家将商品加入购物车用例</w:t>
+      </w:r>
+    </w:p>
+    <w:tbl>
+      <w:tblPr>
+        <w:tblStyle w:val="4"/>
+        <w:tblW w:w="0" w:type="auto"/>
+        <w:jc w:val="center"/>
+        <w:tblBorders>
+          <w:top w:val="single" w:color="auto" w:sz="4" w:space="0"/>
+          <w:left w:val="single" w:color="auto" w:sz="4" w:space="0"/>
+          <w:bottom w:val="single" w:color="auto" w:sz="4" w:space="0"/>
+          <w:right w:val="single" w:color="auto" w:sz="4" w:space="0"/>
+          <w:insideH w:val="single" w:color="auto" w:sz="4" w:space="0"/>
+          <w:insideV w:val="single" w:color="auto" w:sz="4" w:space="0"/>
+        </w:tblBorders>
+        <w:tblLayout w:type="fixed"/>
+        <w:tblCellMar>
+          <w:top w:w="0" w:type="dxa"/>
+          <w:left w:w="108" w:type="dxa"/>
+          <w:bottom w:w="0" w:type="dxa"/>
+          <w:right w:w="108" w:type="dxa"/>
+        </w:tblCellMar>
+      </w:tblPr>
+      <w:tblGrid>
+        <w:gridCol w:w="1548"/>
+        <w:gridCol w:w="6974"/>
+      </w:tblGrid>
+      <w:tr>
+        <w:tblPrEx>
+          <w:tblBorders>
+            <w:top w:val="single" w:color="auto" w:sz="4" w:space="0"/>
+            <w:left w:val="single" w:color="auto" w:sz="4" w:space="0"/>
+            <w:bottom w:val="single" w:color="auto" w:sz="4" w:space="0"/>
+            <w:right w:val="single" w:color="auto" w:sz="4" w:space="0"/>
+            <w:insideH w:val="single" w:color="auto" w:sz="4" w:space="0"/>
+            <w:insideV w:val="single" w:color="auto" w:sz="4" w:space="0"/>
+          </w:tblBorders>
+          <w:tblCellMar>
+            <w:top w:w="0" w:type="dxa"/>
+            <w:left w:w="108" w:type="dxa"/>
+            <w:bottom w:w="0" w:type="dxa"/>
+            <w:right w:w="108" w:type="dxa"/>
+          </w:tblCellMar>
+        </w:tblPrEx>
+        <w:trPr>
+          <w:trHeight w:val="312" w:hRule="atLeast"/>
+          <w:jc w:val="center"/>
+        </w:trPr>
+        <w:tc>
+          <w:tcPr>
+            <w:tcW w:w="1548" w:type="dxa"/>
+            <w:noWrap w:val="0"/>
+            <w:vAlign w:val="top"/>
+          </w:tcPr>
+          <w:p>
+            <w:pPr>
+              <w:ind w:left="363" w:hanging="363"/>
+              <w:rPr>
+                <w:b/>
+              </w:rPr>
+            </w:pPr>
+            <w:r>
+              <w:rPr>
+                <w:rFonts w:hint="eastAsia"/>
+                <w:b/>
+              </w:rPr>
+              <w:t>用例标识</w:t>
+            </w:r>
+          </w:p>
+        </w:tc>
+        <w:tc>
+          <w:tcPr>
+            <w:tcW w:w="6974" w:type="dxa"/>
+            <w:noWrap w:val="0"/>
+            <w:vAlign w:val="top"/>
+          </w:tcPr>
+          <w:p>
+            <w:pPr>
+              <w:ind w:left="12"/>
+            </w:pPr>
+          </w:p>
+        </w:tc>
+      </w:tr>
+      <w:tr>
+        <w:tblPrEx>
+          <w:tblBorders>
+            <w:top w:val="single" w:color="auto" w:sz="4" w:space="0"/>
+            <w:left w:val="single" w:color="auto" w:sz="4" w:space="0"/>
+            <w:bottom w:val="single" w:color="auto" w:sz="4" w:space="0"/>
+            <w:right w:val="single" w:color="auto" w:sz="4" w:space="0"/>
+            <w:insideH w:val="single" w:color="auto" w:sz="4" w:space="0"/>
+            <w:insideV w:val="single" w:color="auto" w:sz="4" w:space="0"/>
+          </w:tblBorders>
+          <w:tblCellMar>
+            <w:top w:w="0" w:type="dxa"/>
+            <w:left w:w="108" w:type="dxa"/>
+            <w:bottom w:w="0" w:type="dxa"/>
+            <w:right w:w="108" w:type="dxa"/>
+          </w:tblCellMar>
+        </w:tblPrEx>
+        <w:trPr>
+          <w:jc w:val="center"/>
+        </w:trPr>
+        <w:tc>
+          <w:tcPr>
+            <w:tcW w:w="1548" w:type="dxa"/>
+            <w:noWrap w:val="0"/>
+            <w:vAlign w:val="top"/>
+          </w:tcPr>
+          <w:p>
+            <w:pPr>
+              <w:ind w:left="363" w:hanging="363"/>
+              <w:rPr>
+                <w:b/>
+              </w:rPr>
+            </w:pPr>
+            <w:r>
+              <w:rPr>
+                <w:rFonts w:hint="eastAsia"/>
+                <w:b/>
+              </w:rPr>
+              <w:t>用例名称</w:t>
+            </w:r>
+          </w:p>
+        </w:tc>
+        <w:tc>
+          <w:tcPr>
+            <w:tcW w:w="6974" w:type="dxa"/>
+            <w:noWrap w:val="0"/>
+            <w:vAlign w:val="top"/>
+          </w:tcPr>
+          <w:p>
+            <w:pPr>
+              <w:tabs>
+                <w:tab w:val="left" w:pos="945"/>
+              </w:tabs>
+              <w:rPr>
+                <w:rFonts w:hint="default" w:eastAsia="宋体"/>
+                <w:lang w:val="en-US" w:eastAsia="zh-CN"/>
+              </w:rPr>
+            </w:pPr>
+            <w:r>
+              <w:rPr>
+                <w:rFonts w:hint="eastAsia"/>
+                <w:lang w:val="en-US" w:eastAsia="zh-CN"/>
+              </w:rPr>
+              <w:t>买家将商品加入购物车用例</w:t>
+            </w:r>
+          </w:p>
+        </w:tc>
+      </w:tr>
+      <w:tr>
+        <w:tblPrEx>
+          <w:tblBorders>
+            <w:top w:val="single" w:color="auto" w:sz="4" w:space="0"/>
+            <w:left w:val="single" w:color="auto" w:sz="4" w:space="0"/>
+            <w:bottom w:val="single" w:color="auto" w:sz="4" w:space="0"/>
+            <w:right w:val="single" w:color="auto" w:sz="4" w:space="0"/>
+            <w:insideH w:val="single" w:color="auto" w:sz="4" w:space="0"/>
+            <w:insideV w:val="single" w:color="auto" w:sz="4" w:space="0"/>
+          </w:tblBorders>
+          <w:tblCellMar>
+            <w:top w:w="0" w:type="dxa"/>
+            <w:left w:w="108" w:type="dxa"/>
+            <w:bottom w:w="0" w:type="dxa"/>
+            <w:right w:w="108" w:type="dxa"/>
+          </w:tblCellMar>
+        </w:tblPrEx>
+        <w:trPr>
+          <w:jc w:val="center"/>
+        </w:trPr>
+        <w:tc>
+          <w:tcPr>
+            <w:tcW w:w="1548" w:type="dxa"/>
+            <w:noWrap w:val="0"/>
+            <w:vAlign w:val="top"/>
+          </w:tcPr>
+          <w:p>
+            <w:pPr>
+              <w:ind w:left="363" w:hanging="363"/>
+              <w:rPr>
+                <w:b/>
+              </w:rPr>
+            </w:pPr>
+            <w:r>
+              <w:rPr>
+                <w:rFonts w:hint="eastAsia"/>
+                <w:b/>
+              </w:rPr>
+              <w:t>参与者</w:t>
+            </w:r>
+          </w:p>
+        </w:tc>
+        <w:tc>
+          <w:tcPr>
+            <w:tcW w:w="6974" w:type="dxa"/>
+            <w:noWrap w:val="0"/>
+            <w:vAlign w:val="top"/>
+          </w:tcPr>
+          <w:p>
+            <w:pPr>
+              <w:ind w:left="12"/>
+              <w:rPr>
+                <w:rFonts w:hint="eastAsia" w:eastAsia="宋体"/>
+                <w:lang w:eastAsia="zh-CN"/>
+              </w:rPr>
+            </w:pPr>
+            <w:r>
+              <w:rPr>
+                <w:rFonts w:hint="eastAsia"/>
+                <w:lang w:val="en-US" w:eastAsia="zh-CN"/>
+              </w:rPr>
+              <w:t>买家</w:t>
+            </w:r>
+          </w:p>
+        </w:tc>
+      </w:tr>
+      <w:tr>
+        <w:tblPrEx>
+          <w:tblBorders>
+            <w:top w:val="single" w:color="auto" w:sz="4" w:space="0"/>
+            <w:left w:val="single" w:color="auto" w:sz="4" w:space="0"/>
+            <w:bottom w:val="single" w:color="auto" w:sz="4" w:space="0"/>
+            <w:right w:val="single" w:color="auto" w:sz="4" w:space="0"/>
+            <w:insideH w:val="single" w:color="auto" w:sz="4" w:space="0"/>
+            <w:insideV w:val="single" w:color="auto" w:sz="4" w:space="0"/>
+          </w:tblBorders>
+          <w:tblCellMar>
+            <w:top w:w="0" w:type="dxa"/>
+            <w:left w:w="108" w:type="dxa"/>
+            <w:bottom w:w="0" w:type="dxa"/>
+            <w:right w:w="108" w:type="dxa"/>
+          </w:tblCellMar>
+        </w:tblPrEx>
+        <w:trPr>
+          <w:jc w:val="center"/>
+        </w:trPr>
+        <w:tc>
+          <w:tcPr>
+            <w:tcW w:w="1548" w:type="dxa"/>
+            <w:noWrap w:val="0"/>
+            <w:vAlign w:val="top"/>
+          </w:tcPr>
+          <w:p>
+            <w:pPr>
+              <w:ind w:left="363" w:hanging="363"/>
+              <w:rPr>
+                <w:b/>
+              </w:rPr>
+            </w:pPr>
+            <w:r>
+              <w:rPr>
+                <w:rFonts w:hint="eastAsia"/>
+                <w:b/>
+              </w:rPr>
+              <w:t>前置条件</w:t>
+            </w:r>
+          </w:p>
+        </w:tc>
+        <w:tc>
+          <w:tcPr>
+            <w:tcW w:w="6974" w:type="dxa"/>
+            <w:noWrap w:val="0"/>
+            <w:vAlign w:val="top"/>
+          </w:tcPr>
+          <w:p>
+            <w:pPr>
+              <w:ind w:left="12"/>
+              <w:rPr>
+                <w:rFonts w:hint="default" w:eastAsia="宋体"/>
+                <w:lang w:val="en-US" w:eastAsia="zh-CN"/>
+              </w:rPr>
+            </w:pPr>
+            <w:r>
+              <w:rPr>
+                <w:rFonts w:hint="eastAsia"/>
+                <w:lang w:val="en-US" w:eastAsia="zh-CN"/>
+              </w:rPr>
+              <w:t>在商品列表界面或商品详情界面，商品还有库存</w:t>
+            </w:r>
+          </w:p>
+        </w:tc>
+      </w:tr>
+      <w:tr>
+        <w:tblPrEx>
+          <w:tblBorders>
+            <w:top w:val="single" w:color="auto" w:sz="4" w:space="0"/>
+            <w:left w:val="single" w:color="auto" w:sz="4" w:space="0"/>
+            <w:bottom w:val="single" w:color="auto" w:sz="4" w:space="0"/>
+            <w:right w:val="single" w:color="auto" w:sz="4" w:space="0"/>
+            <w:insideH w:val="single" w:color="auto" w:sz="4" w:space="0"/>
+            <w:insideV w:val="single" w:color="auto" w:sz="4" w:space="0"/>
+          </w:tblBorders>
+          <w:tblCellMar>
+            <w:top w:w="0" w:type="dxa"/>
+            <w:left w:w="108" w:type="dxa"/>
+            <w:bottom w:w="0" w:type="dxa"/>
+            <w:right w:w="108" w:type="dxa"/>
+          </w:tblCellMar>
+        </w:tblPrEx>
+        <w:trPr>
+          <w:trHeight w:val="964" w:hRule="atLeast"/>
+          <w:jc w:val="center"/>
+        </w:trPr>
+        <w:tc>
+          <w:tcPr>
+            <w:tcW w:w="1548" w:type="dxa"/>
+            <w:noWrap w:val="0"/>
+            <w:vAlign w:val="top"/>
+          </w:tcPr>
+          <w:p>
+            <w:pPr>
+              <w:ind w:left="363" w:hanging="363"/>
+              <w:rPr>
+                <w:b/>
+              </w:rPr>
+            </w:pPr>
+            <w:r>
+              <w:rPr>
+                <w:rFonts w:hint="eastAsia"/>
+                <w:b/>
+              </w:rPr>
+              <w:t>后置条件</w:t>
+            </w:r>
+          </w:p>
+        </w:tc>
+        <w:tc>
+          <w:tcPr>
+            <w:tcW w:w="6974" w:type="dxa"/>
+            <w:noWrap w:val="0"/>
+            <w:vAlign w:val="top"/>
+          </w:tcPr>
+          <w:p>
+            <w:pPr>
+              <w:numPr>
+                <w:ilvl w:val="0"/>
+                <w:numId w:val="3"/>
+              </w:numPr>
+              <w:ind w:left="12"/>
+              <w:rPr>
+                <w:rFonts w:hint="default" w:eastAsia="宋体"/>
+                <w:lang w:val="en-US" w:eastAsia="zh-CN"/>
+              </w:rPr>
+            </w:pPr>
+            <w:r>
+              <w:rPr>
+                <w:rFonts w:hint="eastAsia"/>
+                <w:lang w:val="en-US" w:eastAsia="zh-CN"/>
+              </w:rPr>
+              <w:t>商品添加到购物车中，买家可在购物车内对商品数量进行更改</w:t>
+            </w:r>
+          </w:p>
+          <w:p>
+            <w:pPr>
+              <w:numPr>
+                <w:ilvl w:val="0"/>
+                <w:numId w:val="3"/>
+              </w:numPr>
+              <w:ind w:left="12"/>
+              <w:rPr>
+                <w:rFonts w:hint="default" w:eastAsia="宋体"/>
+                <w:lang w:val="en-US" w:eastAsia="zh-CN"/>
+              </w:rPr>
+            </w:pPr>
+            <w:r>
+              <w:rPr>
+                <w:rFonts w:hint="eastAsia"/>
+                <w:lang w:val="en-US" w:eastAsia="zh-CN"/>
+              </w:rPr>
+              <w:t>商品无库存，无法添加到购物车，需要提示当前无库存（商品列表页也需要展示当前库存）</w:t>
+            </w:r>
+          </w:p>
+        </w:tc>
+      </w:tr>
+      <w:tr>
+        <w:tblPrEx>
+          <w:tblBorders>
+            <w:top w:val="single" w:color="auto" w:sz="4" w:space="0"/>
+            <w:left w:val="single" w:color="auto" w:sz="4" w:space="0"/>
+            <w:bottom w:val="single" w:color="auto" w:sz="4" w:space="0"/>
+            <w:right w:val="single" w:color="auto" w:sz="4" w:space="0"/>
+            <w:insideH w:val="single" w:color="auto" w:sz="4" w:space="0"/>
+            <w:insideV w:val="single" w:color="auto" w:sz="4" w:space="0"/>
+          </w:tblBorders>
+          <w:tblCellMar>
+            <w:top w:w="0" w:type="dxa"/>
+            <w:left w:w="108" w:type="dxa"/>
+            <w:bottom w:w="0" w:type="dxa"/>
+            <w:right w:w="108" w:type="dxa"/>
+          </w:tblCellMar>
+        </w:tblPrEx>
+        <w:trPr>
+          <w:jc w:val="center"/>
+        </w:trPr>
+        <w:tc>
+          <w:tcPr>
+            <w:tcW w:w="1548" w:type="dxa"/>
+            <w:noWrap w:val="0"/>
+            <w:vAlign w:val="top"/>
+          </w:tcPr>
+          <w:p>
+            <w:pPr>
+              <w:ind w:left="363" w:hanging="363"/>
+              <w:rPr>
+                <w:b/>
+              </w:rPr>
+            </w:pPr>
+            <w:r>
+              <w:rPr>
+                <w:rFonts w:hint="eastAsia"/>
+                <w:b/>
+              </w:rPr>
+              <w:t>用例概述</w:t>
+            </w:r>
+          </w:p>
+        </w:tc>
+        <w:tc>
+          <w:tcPr>
+            <w:tcW w:w="6974" w:type="dxa"/>
+            <w:noWrap w:val="0"/>
+            <w:vAlign w:val="top"/>
+          </w:tcPr>
+          <w:p>
+            <w:pPr>
+              <w:ind w:left="12"/>
+              <w:rPr>
+                <w:rFonts w:hint="default" w:eastAsia="宋体"/>
+                <w:lang w:val="en-US" w:eastAsia="zh-CN"/>
+              </w:rPr>
+            </w:pPr>
+            <w:r>
+              <w:rPr>
+                <w:rFonts w:hint="eastAsia"/>
+                <w:lang w:val="en-US" w:eastAsia="zh-CN"/>
+              </w:rPr>
+              <w:t>买家想要将商品添加到购物车</w:t>
+            </w:r>
+          </w:p>
+        </w:tc>
+      </w:tr>
+      <w:tr>
+        <w:tblPrEx>
+          <w:tblBorders>
+            <w:top w:val="single" w:color="auto" w:sz="4" w:space="0"/>
+            <w:left w:val="single" w:color="auto" w:sz="4" w:space="0"/>
+            <w:bottom w:val="single" w:color="auto" w:sz="4" w:space="0"/>
+            <w:right w:val="single" w:color="auto" w:sz="4" w:space="0"/>
+            <w:insideH w:val="single" w:color="auto" w:sz="4" w:space="0"/>
+            <w:insideV w:val="single" w:color="auto" w:sz="4" w:space="0"/>
+          </w:tblBorders>
+          <w:tblCellMar>
+            <w:top w:w="0" w:type="dxa"/>
+            <w:left w:w="108" w:type="dxa"/>
+            <w:bottom w:w="0" w:type="dxa"/>
+            <w:right w:w="108" w:type="dxa"/>
+          </w:tblCellMar>
+        </w:tblPrEx>
+        <w:trPr>
+          <w:jc w:val="center"/>
+        </w:trPr>
+        <w:tc>
+          <w:tcPr>
+            <w:tcW w:w="1548" w:type="dxa"/>
+            <w:noWrap w:val="0"/>
+            <w:vAlign w:val="top"/>
+          </w:tcPr>
+          <w:p>
+            <w:pPr>
+              <w:ind w:left="363" w:hanging="363"/>
+              <w:rPr>
+                <w:b/>
+              </w:rPr>
+            </w:pPr>
+            <w:r>
+              <w:rPr>
+                <w:rFonts w:hint="eastAsia"/>
+                <w:b/>
+              </w:rPr>
+              <w:t>基本事件流</w:t>
+            </w:r>
+          </w:p>
+        </w:tc>
+        <w:tc>
+          <w:tcPr>
+            <w:tcW w:w="6974" w:type="dxa"/>
+            <w:noWrap w:val="0"/>
+            <w:vAlign w:val="top"/>
+          </w:tcPr>
+          <w:p>
+            <w:pPr>
+              <w:numPr>
+                <w:ilvl w:val="0"/>
+                <w:numId w:val="4"/>
+              </w:numPr>
+              <w:ind w:left="12" w:hanging="12"/>
+              <w:rPr>
+                <w:rFonts w:hint="eastAsia"/>
+              </w:rPr>
+            </w:pPr>
+            <w:r>
+              <w:rPr>
+                <w:rFonts w:hint="eastAsia"/>
+                <w:lang w:val="en-US" w:eastAsia="zh-CN"/>
+              </w:rPr>
+              <w:t>买家在商品展示列表页</w:t>
+            </w:r>
+            <w:r>
+              <w:rPr>
+                <w:rFonts w:hint="eastAsia"/>
+              </w:rPr>
+              <w:t>。</w:t>
+            </w:r>
+          </w:p>
+          <w:p>
+            <w:r>
+              <w:rPr>
+                <w:rFonts w:hint="eastAsia"/>
+              </w:rPr>
+              <w:t xml:space="preserve">2. </w:t>
+            </w:r>
+            <w:r>
+              <w:rPr>
+                <w:rFonts w:hint="eastAsia"/>
+                <w:lang w:val="en-US" w:eastAsia="zh-CN"/>
+              </w:rPr>
+              <w:t>买家需要或希望购买或想将商品加入购物车，随后点击商品卡片上的加入购物车按钮</w:t>
+            </w:r>
+            <w:r>
+              <w:rPr>
+                <w:rFonts w:hint="eastAsia"/>
+              </w:rPr>
+              <w:t>。</w:t>
+            </w:r>
+          </w:p>
+          <w:p>
+            <w:pPr>
+              <w:ind w:left="12" w:hanging="12"/>
+              <w:rPr>
+                <w:rFonts w:hint="default"/>
+                <w:lang w:val="en-US" w:eastAsia="zh-CN"/>
+              </w:rPr>
+            </w:pPr>
+            <w:r>
+              <w:rPr>
+                <w:rFonts w:hint="eastAsia"/>
+              </w:rPr>
+              <w:t xml:space="preserve">3. </w:t>
+            </w:r>
+            <w:r>
+              <w:rPr>
+                <w:rFonts w:hint="eastAsia"/>
+                <w:lang w:val="en-US" w:eastAsia="zh-CN"/>
+              </w:rPr>
+              <w:t>判断商品是否还有库存，如果无库存则提示当前商品无库存，请与商家联系进货等。如果有库存，则商品以一件的数量添加到购物车，随后提示商品加入购物车成功。如果商品已在购物车内，则提示商品已经在购物车内</w:t>
+            </w:r>
+            <w:r>
+              <w:rPr>
+                <w:rFonts w:hint="eastAsia"/>
+              </w:rPr>
+              <w:t>。</w:t>
+            </w:r>
+            <w:r>
+              <w:rPr>
+                <w:rFonts w:hint="eastAsia"/>
+                <w:color w:val="2E75B6" w:themeColor="accent1" w:themeShade="BF"/>
+                <w:lang w:val="en-US" w:eastAsia="zh-CN"/>
+              </w:rPr>
+              <w:t>(</w:t>
+            </w:r>
+            <w:r>
+              <w:rPr>
+                <w:rFonts w:hint="eastAsia"/>
+                <w:b/>
+                <w:bCs/>
+                <w:color w:val="2E75B6" w:themeColor="accent1" w:themeShade="BF"/>
+                <w:lang w:val="en-US" w:eastAsia="zh-CN"/>
+              </w:rPr>
+              <w:t>加入购物车要有动画，圆圈中带商品图片移动到fixed的购物车附近消失，表示商品被装进购物车内</w:t>
+            </w:r>
+            <w:r>
+              <w:rPr>
+                <w:rFonts w:hint="eastAsia"/>
+                <w:b w:val="0"/>
+                <w:bCs w:val="0"/>
+                <w:color w:val="auto"/>
+                <w:lang w:val="en-US" w:eastAsia="zh-CN"/>
+              </w:rPr>
+              <w:t>)</w:t>
+            </w:r>
+          </w:p>
+        </w:tc>
+      </w:tr>
+      <w:tr>
+        <w:tblPrEx>
+          <w:tblBorders>
+            <w:top w:val="single" w:color="auto" w:sz="4" w:space="0"/>
+            <w:left w:val="single" w:color="auto" w:sz="4" w:space="0"/>
+            <w:bottom w:val="single" w:color="auto" w:sz="4" w:space="0"/>
+            <w:right w:val="single" w:color="auto" w:sz="4" w:space="0"/>
+            <w:insideH w:val="single" w:color="auto" w:sz="4" w:space="0"/>
+            <w:insideV w:val="single" w:color="auto" w:sz="4" w:space="0"/>
+          </w:tblBorders>
+          <w:tblCellMar>
+            <w:top w:w="0" w:type="dxa"/>
+            <w:left w:w="108" w:type="dxa"/>
+            <w:bottom w:w="0" w:type="dxa"/>
+            <w:right w:w="108" w:type="dxa"/>
+          </w:tblCellMar>
+        </w:tblPrEx>
+        <w:trPr>
+          <w:jc w:val="center"/>
+        </w:trPr>
+        <w:tc>
+          <w:tcPr>
+            <w:tcW w:w="1548" w:type="dxa"/>
+            <w:noWrap w:val="0"/>
+            <w:vAlign w:val="top"/>
+          </w:tcPr>
+          <w:p>
+            <w:pPr>
+              <w:ind w:left="363" w:hanging="363"/>
+              <w:rPr>
+                <w:b/>
+              </w:rPr>
+            </w:pPr>
+            <w:r>
+              <w:rPr>
+                <w:rFonts w:hint="eastAsia"/>
+                <w:b/>
+              </w:rPr>
+              <w:t>备选事件流</w:t>
+            </w:r>
+          </w:p>
+        </w:tc>
+        <w:tc>
+          <w:tcPr>
+            <w:tcW w:w="6974" w:type="dxa"/>
+            <w:noWrap w:val="0"/>
+            <w:vAlign w:val="top"/>
+          </w:tcPr>
+          <w:p>
+            <w:pPr>
+              <w:numPr>
+                <w:numId w:val="0"/>
+              </w:numPr>
+              <w:rPr>
+                <w:rFonts w:hint="default"/>
+                <w:lang w:val="en-US" w:eastAsia="zh-CN"/>
+              </w:rPr>
+            </w:pPr>
+            <w:r>
+              <w:rPr>
+                <w:rFonts w:hint="eastAsia"/>
+                <w:lang w:val="en-US" w:eastAsia="zh-CN"/>
+              </w:rPr>
+              <w:t>买家可在商品详情页将商品加入购物车，步骤同基本事件流</w:t>
+            </w:r>
+          </w:p>
+        </w:tc>
+      </w:tr>
+      <w:tr>
+        <w:tblPrEx>
+          <w:tblBorders>
+            <w:top w:val="single" w:color="auto" w:sz="4" w:space="0"/>
+            <w:left w:val="single" w:color="auto" w:sz="4" w:space="0"/>
+            <w:bottom w:val="single" w:color="auto" w:sz="4" w:space="0"/>
+            <w:right w:val="single" w:color="auto" w:sz="4" w:space="0"/>
+            <w:insideH w:val="single" w:color="auto" w:sz="4" w:space="0"/>
+            <w:insideV w:val="single" w:color="auto" w:sz="4" w:space="0"/>
+          </w:tblBorders>
+          <w:tblCellMar>
+            <w:top w:w="0" w:type="dxa"/>
+            <w:left w:w="108" w:type="dxa"/>
+            <w:bottom w:w="0" w:type="dxa"/>
+            <w:right w:w="108" w:type="dxa"/>
+          </w:tblCellMar>
+        </w:tblPrEx>
+        <w:trPr>
+          <w:jc w:val="center"/>
+        </w:trPr>
+        <w:tc>
+          <w:tcPr>
+            <w:tcW w:w="1548" w:type="dxa"/>
+            <w:noWrap w:val="0"/>
+            <w:vAlign w:val="top"/>
+          </w:tcPr>
+          <w:p>
+            <w:pPr>
+              <w:ind w:left="363" w:hanging="363"/>
+              <w:rPr>
+                <w:b/>
+              </w:rPr>
+            </w:pPr>
+            <w:r>
+              <w:rPr>
+                <w:rFonts w:hint="eastAsia"/>
+                <w:b/>
+              </w:rPr>
+              <w:t>备注</w:t>
+            </w:r>
+          </w:p>
+        </w:tc>
+        <w:tc>
+          <w:tcPr>
+            <w:tcW w:w="6974" w:type="dxa"/>
+            <w:noWrap w:val="0"/>
+            <w:vAlign w:val="top"/>
+          </w:tcPr>
+          <w:p>
+            <w:pPr>
+              <w:ind w:left="12"/>
+              <w:rPr>
+                <w:rFonts w:hint="default" w:eastAsia="宋体"/>
+                <w:lang w:val="en-US" w:eastAsia="zh-CN"/>
+              </w:rPr>
+            </w:pPr>
+            <w:r>
+              <w:rPr>
+                <w:rFonts w:hint="eastAsia"/>
+                <w:lang w:val="en-US" w:eastAsia="zh-CN"/>
+              </w:rPr>
+              <w:t>商品在展示的时候要展示库存，在详情页页要展示库存，加入购物车也要判断库存，在下单的时候要减少商家的库存。</w:t>
+            </w:r>
+            <w:bookmarkStart w:id="0" w:name="_GoBack"/>
+            <w:bookmarkEnd w:id="0"/>
           </w:p>
         </w:tc>
       </w:tr>
@@ -915,8 +1761,53 @@
       <w:lvlJc w:val="left"/>
     </w:lvl>
   </w:abstractNum>
+  <w:abstractNum w:abstractNumId="1">
+    <w:nsid w:val="A8C5618E"/>
+    <w:multiLevelType w:val="singleLevel"/>
+    <w:tmpl w:val="A8C5618E"/>
+    <w:lvl w:ilvl="0" w:tentative="0">
+      <w:start w:val="1"/>
+      <w:numFmt w:val="decimal"/>
+      <w:suff w:val="space"/>
+      <w:lvlText w:val="%1."/>
+      <w:lvlJc w:val="left"/>
+    </w:lvl>
+  </w:abstractNum>
+  <w:abstractNum w:abstractNumId="2">
+    <w:nsid w:val="0AEAFABA"/>
+    <w:multiLevelType w:val="singleLevel"/>
+    <w:tmpl w:val="0AEAFABA"/>
+    <w:lvl w:ilvl="0" w:tentative="0">
+      <w:start w:val="1"/>
+      <w:numFmt w:val="decimal"/>
+      <w:suff w:val="space"/>
+      <w:lvlText w:val="%1."/>
+      <w:lvlJc w:val="left"/>
+    </w:lvl>
+  </w:abstractNum>
+  <w:abstractNum w:abstractNumId="3">
+    <w:nsid w:val="0BCEF95C"/>
+    <w:multiLevelType w:val="singleLevel"/>
+    <w:tmpl w:val="0BCEF95C"/>
+    <w:lvl w:ilvl="0" w:tentative="0">
+      <w:start w:val="1"/>
+      <w:numFmt w:val="decimal"/>
+      <w:suff w:val="space"/>
+      <w:lvlText w:val="%1."/>
+      <w:lvlJc w:val="left"/>
+    </w:lvl>
+  </w:abstractNum>
   <w:num w:numId="1">
+    <w:abstractNumId w:val="2"/>
+  </w:num>
+  <w:num w:numId="2">
     <w:abstractNumId w:val="0"/>
+  </w:num>
+  <w:num w:numId="3">
+    <w:abstractNumId w:val="1"/>
+  </w:num>
+  <w:num w:numId="4">
+    <w:abstractNumId w:val="3"/>
   </w:num>
 </w:numbering>
 </file>
@@ -926,7 +1817,7 @@
   <w:docDefaults>
     <w:rPrDefault>
       <w:rPr>
-        <w:rFonts w:asciiTheme="minorHAnsi" w:hAnsiTheme="minorHAnsi" w:eastAsiaTheme="minorEastAsia" w:cstheme="minorBidi"/>
+        <w:rFonts w:ascii="Times New Roman" w:hAnsi="Times New Roman" w:eastAsia="宋体" w:cs="Times New Roman"/>
       </w:rPr>
     </w:rPrDefault>
     <w:pPrDefault/>
@@ -1216,12 +2107,12 @@
       <w:sz w:val="32"/>
     </w:rPr>
   </w:style>
-  <w:style w:type="character" w:default="1" w:styleId="4">
+  <w:style w:type="character" w:default="1" w:styleId="5">
     <w:name w:val="Default Paragraph Font"/>
     <w:semiHidden/>
     <w:uiPriority w:val="0"/>
   </w:style>
-  <w:style w:type="table" w:default="1" w:styleId="3">
+  <w:style w:type="table" w:default="1" w:styleId="4">
     <w:name w:val="Normal Table"/>
     <w:semiHidden/>
     <w:qFormat/>
@@ -1234,6 +2125,21 @@
         <w:right w:w="108" w:type="dxa"/>
       </w:tblCellMar>
     </w:tblPr>
+  </w:style>
+  <w:style w:type="paragraph" w:styleId="3">
+    <w:name w:val="Normal (Web)"/>
+    <w:basedOn w:val="1"/>
+    <w:uiPriority w:val="0"/>
+    <w:pPr>
+      <w:spacing w:before="0" w:beforeAutospacing="1" w:after="0" w:afterAutospacing="1"/>
+      <w:ind w:left="0" w:right="0"/>
+      <w:jc w:val="left"/>
+    </w:pPr>
+    <w:rPr>
+      <w:kern w:val="0"/>
+      <w:sz w:val="24"/>
+      <w:lang w:val="en-US" w:eastAsia="zh-CN" w:bidi="ar"/>
+    </w:rPr>
   </w:style>
 </w:styles>
 </file>

--- a/design/用例描述.docx
+++ b/design/用例描述.docx
@@ -4,39 +4,16 @@
   <w:body>
     <w:p>
       <w:pPr>
-        <w:pStyle w:val="2"/>
         <w:bidi w:val="0"/>
         <w:rPr>
           <w:rFonts w:hint="default"/>
-          <w:b w:val="0"/>
-          <w:bCs/>
-          <w:color w:val="A9D18E" w:themeColor="accent6" w:themeTint="99"/>
           <w:lang w:val="en-US" w:eastAsia="zh-CN"/>
-          <w14:textFill>
-            <w14:solidFill>
-              <w14:schemeClr w14:val="accent6">
-                <w14:lumMod w14:val="60000"/>
-                <w14:lumOff w14:val="40000"/>
-              </w14:schemeClr>
-            </w14:solidFill>
-          </w14:textFill>
         </w:rPr>
       </w:pPr>
       <w:r>
         <w:rPr>
           <w:rFonts w:hint="eastAsia"/>
-          <w:b w:val="0"/>
-          <w:bCs/>
-          <w:color w:val="A9D18E" w:themeColor="accent6" w:themeTint="99"/>
           <w:lang w:val="en-US" w:eastAsia="zh-CN"/>
-          <w14:textFill>
-            <w14:solidFill>
-              <w14:schemeClr w14:val="accent6">
-                <w14:lumMod w14:val="60000"/>
-                <w14:lumOff w14:val="40000"/>
-              </w14:schemeClr>
-            </w14:solidFill>
-          </w14:textFill>
         </w:rPr>
         <w:t>本系统无单独的商家展示列表页，所有商品根据类别等平铺展示在商品展示列表页</w:t>
       </w:r>
@@ -961,6 +938,17 @@
       </w:tr>
     </w:tbl>
     <w:p>
+      <w:r>
+        <w:rPr>
+          <w:rFonts w:ascii="宋体" w:hAnsi="宋体" w:eastAsia="宋体" w:cs="宋体"/>
+          <w:color w:val="FFFFFF"/>
+          <w:sz w:val="20"/>
+          <w:szCs w:val="20"/>
+        </w:rPr>
+        <w:t>买家将商品加入购物车</w:t>
+      </w:r>
+    </w:p>
+    <w:p>
       <w:pPr>
         <w:rPr>
           <w:rFonts w:hint="eastAsia"/>
@@ -977,24 +965,11 @@
     </w:p>
     <w:p>
       <w:pPr>
-        <w:pStyle w:val="3"/>
-        <w:keepNext w:val="0"/>
-        <w:keepLines w:val="0"/>
-        <w:widowControl/>
-        <w:suppressLineNumbers w:val="0"/>
-        <w:spacing w:before="0" w:beforeAutospacing="0" w:after="0" w:afterAutospacing="0" w:line="240" w:lineRule="auto"/>
-        <w:ind w:left="0" w:right="0" w:firstLine="0"/>
-        <w:jc w:val="center"/>
+        <w:rPr>
+          <w:rFonts w:hint="eastAsia"/>
+          <w:lang w:val="en-US" w:eastAsia="zh-CN"/>
+        </w:rPr>
       </w:pPr>
-      <w:r>
-        <w:rPr>
-          <w:rFonts w:ascii="宋体" w:hAnsi="宋体" w:eastAsia="宋体" w:cs="宋体"/>
-          <w:color w:val="FFFFFF"/>
-          <w:sz w:val="20"/>
-          <w:szCs w:val="20"/>
-        </w:rPr>
-        <w:t>买家将商品加入购物车</w:t>
-      </w:r>
     </w:p>
     <w:p>
       <w:pPr>
@@ -1457,12 +1432,6 @@
             <w:insideH w:val="single" w:color="auto" w:sz="4" w:space="0"/>
             <w:insideV w:val="single" w:color="auto" w:sz="4" w:space="0"/>
           </w:tblBorders>
-          <w:tblCellMar>
-            <w:top w:w="0" w:type="dxa"/>
-            <w:left w:w="108" w:type="dxa"/>
-            <w:bottom w:w="0" w:type="dxa"/>
-            <w:right w:w="108" w:type="dxa"/>
-          </w:tblCellMar>
         </w:tblPrEx>
         <w:trPr>
           <w:jc w:val="center"/>
@@ -1650,6 +1619,7 @@
           <w:p>
             <w:pPr>
               <w:numPr>
+                <w:ilvl w:val="0"/>
                 <w:numId w:val="0"/>
               </w:numPr>
               <w:rPr>
@@ -1730,12 +1700,2448 @@
               </w:rPr>
               <w:t>商品在展示的时候要展示库存，在详情页页要展示库存，加入购物车也要判断库存，在下单的时候要减少商家的库存。</w:t>
             </w:r>
-            <w:bookmarkStart w:id="0" w:name="_GoBack"/>
-            <w:bookmarkEnd w:id="0"/>
           </w:p>
         </w:tc>
       </w:tr>
     </w:tbl>
+    <w:p>
+      <w:r>
+        <w:br w:type="page"/>
+      </w:r>
+    </w:p>
+    <w:p>
+      <w:pPr>
+        <w:pStyle w:val="2"/>
+        <w:bidi w:val="0"/>
+      </w:pPr>
+      <w:r>
+        <w:rPr>
+          <w:rFonts w:hint="eastAsia"/>
+          <w:lang w:val="en-US" w:eastAsia="zh-CN"/>
+        </w:rPr>
+        <w:t>买家退货用例</w:t>
+      </w:r>
+    </w:p>
+    <w:tbl>
+      <w:tblPr>
+        <w:tblStyle w:val="4"/>
+        <w:tblW w:w="0" w:type="auto"/>
+        <w:jc w:val="center"/>
+        <w:tblBorders>
+          <w:top w:val="single" w:color="auto" w:sz="4" w:space="0"/>
+          <w:left w:val="single" w:color="auto" w:sz="4" w:space="0"/>
+          <w:bottom w:val="single" w:color="auto" w:sz="4" w:space="0"/>
+          <w:right w:val="single" w:color="auto" w:sz="4" w:space="0"/>
+          <w:insideH w:val="single" w:color="auto" w:sz="4" w:space="0"/>
+          <w:insideV w:val="single" w:color="auto" w:sz="4" w:space="0"/>
+        </w:tblBorders>
+        <w:tblLayout w:type="fixed"/>
+        <w:tblCellMar>
+          <w:top w:w="0" w:type="dxa"/>
+          <w:left w:w="108" w:type="dxa"/>
+          <w:bottom w:w="0" w:type="dxa"/>
+          <w:right w:w="108" w:type="dxa"/>
+        </w:tblCellMar>
+      </w:tblPr>
+      <w:tblGrid>
+        <w:gridCol w:w="1548"/>
+        <w:gridCol w:w="6974"/>
+      </w:tblGrid>
+      <w:tr>
+        <w:tblPrEx>
+          <w:tblBorders>
+            <w:top w:val="single" w:color="auto" w:sz="4" w:space="0"/>
+            <w:left w:val="single" w:color="auto" w:sz="4" w:space="0"/>
+            <w:bottom w:val="single" w:color="auto" w:sz="4" w:space="0"/>
+            <w:right w:val="single" w:color="auto" w:sz="4" w:space="0"/>
+            <w:insideH w:val="single" w:color="auto" w:sz="4" w:space="0"/>
+            <w:insideV w:val="single" w:color="auto" w:sz="4" w:space="0"/>
+          </w:tblBorders>
+          <w:tblCellMar>
+            <w:top w:w="0" w:type="dxa"/>
+            <w:left w:w="108" w:type="dxa"/>
+            <w:bottom w:w="0" w:type="dxa"/>
+            <w:right w:w="108" w:type="dxa"/>
+          </w:tblCellMar>
+        </w:tblPrEx>
+        <w:trPr>
+          <w:trHeight w:val="312" w:hRule="atLeast"/>
+          <w:jc w:val="center"/>
+        </w:trPr>
+        <w:tc>
+          <w:tcPr>
+            <w:tcW w:w="1548" w:type="dxa"/>
+            <w:noWrap w:val="0"/>
+            <w:vAlign w:val="top"/>
+          </w:tcPr>
+          <w:p>
+            <w:pPr>
+              <w:ind w:left="363" w:hanging="363"/>
+              <w:rPr>
+                <w:b/>
+              </w:rPr>
+            </w:pPr>
+            <w:r>
+              <w:rPr>
+                <w:rFonts w:hint="eastAsia"/>
+                <w:b/>
+              </w:rPr>
+              <w:t>用例标识</w:t>
+            </w:r>
+          </w:p>
+        </w:tc>
+        <w:tc>
+          <w:tcPr>
+            <w:tcW w:w="6974" w:type="dxa"/>
+            <w:noWrap w:val="0"/>
+            <w:vAlign w:val="top"/>
+          </w:tcPr>
+          <w:p>
+            <w:pPr>
+              <w:ind w:left="12"/>
+            </w:pPr>
+          </w:p>
+        </w:tc>
+      </w:tr>
+      <w:tr>
+        <w:tblPrEx>
+          <w:tblBorders>
+            <w:top w:val="single" w:color="auto" w:sz="4" w:space="0"/>
+            <w:left w:val="single" w:color="auto" w:sz="4" w:space="0"/>
+            <w:bottom w:val="single" w:color="auto" w:sz="4" w:space="0"/>
+            <w:right w:val="single" w:color="auto" w:sz="4" w:space="0"/>
+            <w:insideH w:val="single" w:color="auto" w:sz="4" w:space="0"/>
+            <w:insideV w:val="single" w:color="auto" w:sz="4" w:space="0"/>
+          </w:tblBorders>
+          <w:tblCellMar>
+            <w:top w:w="0" w:type="dxa"/>
+            <w:left w:w="108" w:type="dxa"/>
+            <w:bottom w:w="0" w:type="dxa"/>
+            <w:right w:w="108" w:type="dxa"/>
+          </w:tblCellMar>
+        </w:tblPrEx>
+        <w:trPr>
+          <w:jc w:val="center"/>
+        </w:trPr>
+        <w:tc>
+          <w:tcPr>
+            <w:tcW w:w="1548" w:type="dxa"/>
+            <w:noWrap w:val="0"/>
+            <w:vAlign w:val="top"/>
+          </w:tcPr>
+          <w:p>
+            <w:pPr>
+              <w:ind w:left="363" w:hanging="363"/>
+              <w:rPr>
+                <w:b/>
+              </w:rPr>
+            </w:pPr>
+            <w:r>
+              <w:rPr>
+                <w:rFonts w:hint="eastAsia"/>
+                <w:b/>
+              </w:rPr>
+              <w:t>用例名称</w:t>
+            </w:r>
+          </w:p>
+        </w:tc>
+        <w:tc>
+          <w:tcPr>
+            <w:tcW w:w="6974" w:type="dxa"/>
+            <w:noWrap w:val="0"/>
+            <w:vAlign w:val="top"/>
+          </w:tcPr>
+          <w:p>
+            <w:pPr>
+              <w:tabs>
+                <w:tab w:val="left" w:pos="945"/>
+              </w:tabs>
+              <w:rPr>
+                <w:rFonts w:hint="default" w:eastAsia="宋体"/>
+                <w:lang w:val="en-US" w:eastAsia="zh-CN"/>
+              </w:rPr>
+            </w:pPr>
+            <w:r>
+              <w:rPr>
+                <w:rFonts w:hint="eastAsia"/>
+                <w:lang w:val="en-US" w:eastAsia="zh-CN"/>
+              </w:rPr>
+              <w:t>买家退货用例</w:t>
+            </w:r>
+          </w:p>
+        </w:tc>
+      </w:tr>
+      <w:tr>
+        <w:tblPrEx>
+          <w:tblBorders>
+            <w:top w:val="single" w:color="auto" w:sz="4" w:space="0"/>
+            <w:left w:val="single" w:color="auto" w:sz="4" w:space="0"/>
+            <w:bottom w:val="single" w:color="auto" w:sz="4" w:space="0"/>
+            <w:right w:val="single" w:color="auto" w:sz="4" w:space="0"/>
+            <w:insideH w:val="single" w:color="auto" w:sz="4" w:space="0"/>
+            <w:insideV w:val="single" w:color="auto" w:sz="4" w:space="0"/>
+          </w:tblBorders>
+          <w:tblCellMar>
+            <w:top w:w="0" w:type="dxa"/>
+            <w:left w:w="108" w:type="dxa"/>
+            <w:bottom w:w="0" w:type="dxa"/>
+            <w:right w:w="108" w:type="dxa"/>
+          </w:tblCellMar>
+        </w:tblPrEx>
+        <w:trPr>
+          <w:trHeight w:val="339" w:hRule="atLeast"/>
+          <w:jc w:val="center"/>
+        </w:trPr>
+        <w:tc>
+          <w:tcPr>
+            <w:tcW w:w="1548" w:type="dxa"/>
+            <w:noWrap w:val="0"/>
+            <w:vAlign w:val="top"/>
+          </w:tcPr>
+          <w:p>
+            <w:pPr>
+              <w:ind w:left="363" w:hanging="363"/>
+              <w:rPr>
+                <w:b/>
+              </w:rPr>
+            </w:pPr>
+            <w:r>
+              <w:rPr>
+                <w:rFonts w:hint="eastAsia"/>
+                <w:b/>
+              </w:rPr>
+              <w:t>参与者</w:t>
+            </w:r>
+          </w:p>
+        </w:tc>
+        <w:tc>
+          <w:tcPr>
+            <w:tcW w:w="6974" w:type="dxa"/>
+            <w:noWrap w:val="0"/>
+            <w:vAlign w:val="top"/>
+          </w:tcPr>
+          <w:p>
+            <w:pPr>
+              <w:ind w:left="12"/>
+              <w:rPr>
+                <w:rFonts w:hint="eastAsia" w:eastAsia="宋体"/>
+                <w:lang w:eastAsia="zh-CN"/>
+              </w:rPr>
+            </w:pPr>
+            <w:r>
+              <w:rPr>
+                <w:rFonts w:hint="eastAsia"/>
+                <w:lang w:val="en-US" w:eastAsia="zh-CN"/>
+              </w:rPr>
+              <w:t>买家</w:t>
+            </w:r>
+          </w:p>
+        </w:tc>
+      </w:tr>
+      <w:tr>
+        <w:tblPrEx>
+          <w:tblBorders>
+            <w:top w:val="single" w:color="auto" w:sz="4" w:space="0"/>
+            <w:left w:val="single" w:color="auto" w:sz="4" w:space="0"/>
+            <w:bottom w:val="single" w:color="auto" w:sz="4" w:space="0"/>
+            <w:right w:val="single" w:color="auto" w:sz="4" w:space="0"/>
+            <w:insideH w:val="single" w:color="auto" w:sz="4" w:space="0"/>
+            <w:insideV w:val="single" w:color="auto" w:sz="4" w:space="0"/>
+          </w:tblBorders>
+          <w:tblCellMar>
+            <w:top w:w="0" w:type="dxa"/>
+            <w:left w:w="108" w:type="dxa"/>
+            <w:bottom w:w="0" w:type="dxa"/>
+            <w:right w:w="108" w:type="dxa"/>
+          </w:tblCellMar>
+        </w:tblPrEx>
+        <w:trPr>
+          <w:jc w:val="center"/>
+        </w:trPr>
+        <w:tc>
+          <w:tcPr>
+            <w:tcW w:w="1548" w:type="dxa"/>
+            <w:noWrap w:val="0"/>
+            <w:vAlign w:val="top"/>
+          </w:tcPr>
+          <w:p>
+            <w:pPr>
+              <w:ind w:left="363" w:hanging="363"/>
+              <w:rPr>
+                <w:b/>
+              </w:rPr>
+            </w:pPr>
+            <w:r>
+              <w:rPr>
+                <w:rFonts w:hint="eastAsia"/>
+                <w:b/>
+              </w:rPr>
+              <w:t>前置条件</w:t>
+            </w:r>
+          </w:p>
+        </w:tc>
+        <w:tc>
+          <w:tcPr>
+            <w:tcW w:w="6974" w:type="dxa"/>
+            <w:noWrap w:val="0"/>
+            <w:vAlign w:val="top"/>
+          </w:tcPr>
+          <w:p>
+            <w:pPr>
+              <w:ind w:left="12"/>
+              <w:rPr>
+                <w:rFonts w:hint="default" w:eastAsia="宋体"/>
+                <w:lang w:val="en-US" w:eastAsia="zh-CN"/>
+              </w:rPr>
+            </w:pPr>
+            <w:r>
+              <w:rPr>
+                <w:rFonts w:hint="eastAsia"/>
+                <w:lang w:val="en-US" w:eastAsia="zh-CN"/>
+              </w:rPr>
+              <w:t>买家想操作的订单存在，且已付款，订单中商品的可处于（未发货、已发货状态（已发货的需要确认收货后才能退货））</w:t>
+            </w:r>
+          </w:p>
+        </w:tc>
+      </w:tr>
+      <w:tr>
+        <w:tblPrEx>
+          <w:tblBorders>
+            <w:top w:val="single" w:color="auto" w:sz="4" w:space="0"/>
+            <w:left w:val="single" w:color="auto" w:sz="4" w:space="0"/>
+            <w:bottom w:val="single" w:color="auto" w:sz="4" w:space="0"/>
+            <w:right w:val="single" w:color="auto" w:sz="4" w:space="0"/>
+            <w:insideH w:val="single" w:color="auto" w:sz="4" w:space="0"/>
+            <w:insideV w:val="single" w:color="auto" w:sz="4" w:space="0"/>
+          </w:tblBorders>
+          <w:tblCellMar>
+            <w:top w:w="0" w:type="dxa"/>
+            <w:left w:w="108" w:type="dxa"/>
+            <w:bottom w:w="0" w:type="dxa"/>
+            <w:right w:w="108" w:type="dxa"/>
+          </w:tblCellMar>
+        </w:tblPrEx>
+        <w:trPr>
+          <w:trHeight w:val="964" w:hRule="atLeast"/>
+          <w:jc w:val="center"/>
+        </w:trPr>
+        <w:tc>
+          <w:tcPr>
+            <w:tcW w:w="1548" w:type="dxa"/>
+            <w:noWrap w:val="0"/>
+            <w:vAlign w:val="top"/>
+          </w:tcPr>
+          <w:p>
+            <w:pPr>
+              <w:ind w:left="363" w:hanging="363"/>
+              <w:rPr>
+                <w:b/>
+              </w:rPr>
+            </w:pPr>
+            <w:r>
+              <w:rPr>
+                <w:rFonts w:hint="eastAsia"/>
+                <w:b/>
+              </w:rPr>
+              <w:t>后置条件</w:t>
+            </w:r>
+          </w:p>
+        </w:tc>
+        <w:tc>
+          <w:tcPr>
+            <w:tcW w:w="6974" w:type="dxa"/>
+            <w:noWrap w:val="0"/>
+            <w:vAlign w:val="top"/>
+          </w:tcPr>
+          <w:p>
+            <w:pPr>
+              <w:numPr>
+                <w:ilvl w:val="0"/>
+                <w:numId w:val="5"/>
+              </w:numPr>
+              <w:rPr>
+                <w:rFonts w:hint="default" w:eastAsia="宋体"/>
+                <w:lang w:val="en-US" w:eastAsia="zh-CN"/>
+              </w:rPr>
+            </w:pPr>
+            <w:r>
+              <w:rPr>
+                <w:rFonts w:hint="eastAsia"/>
+                <w:lang w:val="en-US" w:eastAsia="zh-CN"/>
+              </w:rPr>
+              <w:t>商品提交退货申请到商家，订单转移到退货订单中，退货状态为</w:t>
+            </w:r>
+            <w:r>
+              <w:rPr>
+                <w:rFonts w:hint="eastAsia"/>
+                <w:b/>
+                <w:bCs/>
+                <w:color w:val="2F5597" w:themeColor="accent5" w:themeShade="BF"/>
+                <w:lang w:val="en-US" w:eastAsia="zh-CN"/>
+              </w:rPr>
+              <w:t>退货申请中</w:t>
+            </w:r>
+            <w:r>
+              <w:rPr>
+                <w:rFonts w:hint="eastAsia"/>
+                <w:lang w:val="en-US" w:eastAsia="zh-CN"/>
+              </w:rPr>
+              <w:t>，卖家可根据情况选择是否同意退货</w:t>
+            </w:r>
+          </w:p>
+          <w:p>
+            <w:pPr>
+              <w:numPr>
+                <w:ilvl w:val="0"/>
+                <w:numId w:val="5"/>
+              </w:numPr>
+              <w:rPr>
+                <w:rFonts w:hint="default" w:eastAsia="宋体"/>
+                <w:lang w:val="en-US" w:eastAsia="zh-CN"/>
+              </w:rPr>
+            </w:pPr>
+            <w:r>
+              <w:rPr>
+                <w:rFonts w:hint="eastAsia"/>
+                <w:lang w:val="en-US" w:eastAsia="zh-CN"/>
+              </w:rPr>
+              <w:t>卖家同意退货后，退货订单中的订单状态更改为</w:t>
+            </w:r>
+            <w:r>
+              <w:rPr>
+                <w:rFonts w:hint="eastAsia"/>
+                <w:b/>
+                <w:bCs/>
+                <w:color w:val="2F5597" w:themeColor="accent5" w:themeShade="BF"/>
+                <w:lang w:val="en-US" w:eastAsia="zh-CN"/>
+              </w:rPr>
+              <w:t>卖家同意退货</w:t>
+            </w:r>
+          </w:p>
+          <w:p>
+            <w:pPr>
+              <w:widowControl w:val="0"/>
+              <w:numPr>
+                <w:ilvl w:val="0"/>
+                <w:numId w:val="5"/>
+              </w:numPr>
+              <w:ind w:left="0" w:leftChars="0" w:firstLine="0" w:firstLineChars="0"/>
+              <w:jc w:val="both"/>
+              <w:rPr>
+                <w:rFonts w:hint="default" w:eastAsia="宋体"/>
+                <w:lang w:val="en-US" w:eastAsia="zh-CN"/>
+              </w:rPr>
+            </w:pPr>
+            <w:r>
+              <w:rPr>
+                <w:rFonts w:hint="eastAsia"/>
+                <w:lang w:val="en-US" w:eastAsia="zh-CN"/>
+              </w:rPr>
+              <w:t>卖家不同意退货后，退货订单中的订单状态更改为</w:t>
+            </w:r>
+            <w:r>
+              <w:rPr>
+                <w:rFonts w:hint="eastAsia"/>
+                <w:b/>
+                <w:bCs/>
+                <w:color w:val="2F5597" w:themeColor="accent5" w:themeShade="BF"/>
+                <w:lang w:val="en-US" w:eastAsia="zh-CN"/>
+              </w:rPr>
+              <w:t>卖家不同意退货</w:t>
+            </w:r>
+          </w:p>
+          <w:p>
+            <w:pPr>
+              <w:numPr>
+                <w:ilvl w:val="0"/>
+                <w:numId w:val="5"/>
+              </w:numPr>
+              <w:rPr>
+                <w:rFonts w:hint="default" w:eastAsia="宋体"/>
+                <w:b/>
+                <w:bCs/>
+                <w:lang w:val="en-US" w:eastAsia="zh-CN"/>
+              </w:rPr>
+            </w:pPr>
+            <w:r>
+              <w:rPr>
+                <w:rFonts w:hint="eastAsia"/>
+                <w:lang w:val="en-US" w:eastAsia="zh-CN"/>
+              </w:rPr>
+              <w:t>卖家同意退货状态下，买家可填商品寄出后的快递单号，此时退货状态更改为</w:t>
+            </w:r>
+            <w:r>
+              <w:rPr>
+                <w:rFonts w:hint="eastAsia"/>
+                <w:b/>
+                <w:bCs/>
+                <w:color w:val="2F5597" w:themeColor="accent5" w:themeShade="BF"/>
+                <w:lang w:val="en-US" w:eastAsia="zh-CN"/>
+              </w:rPr>
+              <w:t>商品退货中</w:t>
+            </w:r>
+          </w:p>
+          <w:p>
+            <w:pPr>
+              <w:numPr>
+                <w:ilvl w:val="0"/>
+                <w:numId w:val="5"/>
+              </w:numPr>
+              <w:rPr>
+                <w:rFonts w:hint="default" w:eastAsia="宋体"/>
+                <w:lang w:val="en-US" w:eastAsia="zh-CN"/>
+              </w:rPr>
+            </w:pPr>
+            <w:r>
+              <w:rPr>
+                <w:rFonts w:hint="eastAsia"/>
+                <w:lang w:val="en-US" w:eastAsia="zh-CN"/>
+              </w:rPr>
+              <w:t>卖家收到货后，确认收货，订单退货状态更改为</w:t>
+            </w:r>
+            <w:r>
+              <w:rPr>
+                <w:rFonts w:hint="eastAsia"/>
+                <w:b/>
+                <w:bCs/>
+                <w:color w:val="2F5597" w:themeColor="accent5" w:themeShade="BF"/>
+                <w:lang w:val="en-US" w:eastAsia="zh-CN"/>
+              </w:rPr>
+              <w:t>退货成功</w:t>
+            </w:r>
+          </w:p>
+        </w:tc>
+      </w:tr>
+      <w:tr>
+        <w:tblPrEx>
+          <w:tblBorders>
+            <w:top w:val="single" w:color="auto" w:sz="4" w:space="0"/>
+            <w:left w:val="single" w:color="auto" w:sz="4" w:space="0"/>
+            <w:bottom w:val="single" w:color="auto" w:sz="4" w:space="0"/>
+            <w:right w:val="single" w:color="auto" w:sz="4" w:space="0"/>
+            <w:insideH w:val="single" w:color="auto" w:sz="4" w:space="0"/>
+            <w:insideV w:val="single" w:color="auto" w:sz="4" w:space="0"/>
+          </w:tblBorders>
+          <w:tblCellMar>
+            <w:top w:w="0" w:type="dxa"/>
+            <w:left w:w="108" w:type="dxa"/>
+            <w:bottom w:w="0" w:type="dxa"/>
+            <w:right w:w="108" w:type="dxa"/>
+          </w:tblCellMar>
+        </w:tblPrEx>
+        <w:trPr>
+          <w:jc w:val="center"/>
+        </w:trPr>
+        <w:tc>
+          <w:tcPr>
+            <w:tcW w:w="1548" w:type="dxa"/>
+            <w:noWrap w:val="0"/>
+            <w:vAlign w:val="top"/>
+          </w:tcPr>
+          <w:p>
+            <w:pPr>
+              <w:ind w:left="363" w:hanging="363"/>
+              <w:rPr>
+                <w:b/>
+              </w:rPr>
+            </w:pPr>
+            <w:r>
+              <w:rPr>
+                <w:rFonts w:hint="eastAsia"/>
+                <w:b/>
+              </w:rPr>
+              <w:t>用例概述</w:t>
+            </w:r>
+          </w:p>
+        </w:tc>
+        <w:tc>
+          <w:tcPr>
+            <w:tcW w:w="6974" w:type="dxa"/>
+            <w:noWrap w:val="0"/>
+            <w:vAlign w:val="top"/>
+          </w:tcPr>
+          <w:p>
+            <w:pPr>
+              <w:ind w:left="12"/>
+              <w:rPr>
+                <w:rFonts w:hint="default" w:eastAsia="宋体"/>
+                <w:lang w:val="en-US" w:eastAsia="zh-CN"/>
+              </w:rPr>
+            </w:pPr>
+            <w:r>
+              <w:rPr>
+                <w:rFonts w:hint="eastAsia"/>
+                <w:lang w:val="en-US" w:eastAsia="zh-CN"/>
+              </w:rPr>
+              <w:t>买家通过平台退货的功能</w:t>
+            </w:r>
+          </w:p>
+        </w:tc>
+      </w:tr>
+      <w:tr>
+        <w:tblPrEx>
+          <w:tblBorders>
+            <w:top w:val="single" w:color="auto" w:sz="4" w:space="0"/>
+            <w:left w:val="single" w:color="auto" w:sz="4" w:space="0"/>
+            <w:bottom w:val="single" w:color="auto" w:sz="4" w:space="0"/>
+            <w:right w:val="single" w:color="auto" w:sz="4" w:space="0"/>
+            <w:insideH w:val="single" w:color="auto" w:sz="4" w:space="0"/>
+            <w:insideV w:val="single" w:color="auto" w:sz="4" w:space="0"/>
+          </w:tblBorders>
+          <w:tblCellMar>
+            <w:top w:w="0" w:type="dxa"/>
+            <w:left w:w="108" w:type="dxa"/>
+            <w:bottom w:w="0" w:type="dxa"/>
+            <w:right w:w="108" w:type="dxa"/>
+          </w:tblCellMar>
+        </w:tblPrEx>
+        <w:trPr>
+          <w:jc w:val="center"/>
+        </w:trPr>
+        <w:tc>
+          <w:tcPr>
+            <w:tcW w:w="1548" w:type="dxa"/>
+            <w:noWrap w:val="0"/>
+            <w:vAlign w:val="top"/>
+          </w:tcPr>
+          <w:p>
+            <w:pPr>
+              <w:ind w:left="363" w:hanging="363"/>
+              <w:rPr>
+                <w:b/>
+              </w:rPr>
+            </w:pPr>
+            <w:r>
+              <w:rPr>
+                <w:rFonts w:hint="eastAsia"/>
+                <w:b/>
+              </w:rPr>
+              <w:t>基本事件流</w:t>
+            </w:r>
+          </w:p>
+        </w:tc>
+        <w:tc>
+          <w:tcPr>
+            <w:tcW w:w="6974" w:type="dxa"/>
+            <w:noWrap w:val="0"/>
+            <w:vAlign w:val="top"/>
+          </w:tcPr>
+          <w:p>
+            <w:pPr>
+              <w:numPr>
+                <w:ilvl w:val="0"/>
+                <w:numId w:val="6"/>
+              </w:numPr>
+              <w:spacing w:line="240" w:lineRule="auto"/>
+              <w:ind w:leftChars="0"/>
+              <w:rPr>
+                <w:rFonts w:hint="eastAsia"/>
+                <w:color w:val="auto"/>
+              </w:rPr>
+            </w:pPr>
+            <w:r>
+              <w:rPr>
+                <w:rFonts w:hint="eastAsia"/>
+                <w:color w:val="auto"/>
+                <w:lang w:val="en-US" w:eastAsia="zh-CN"/>
+              </w:rPr>
+              <w:t>买家找到未发货或已发货的订单（</w:t>
+            </w:r>
+            <w:r>
+              <w:rPr>
+                <w:rFonts w:hint="eastAsia"/>
+                <w:color w:val="C55A11" w:themeColor="accent2" w:themeShade="BF"/>
+                <w:lang w:val="en-US" w:eastAsia="zh-CN"/>
+              </w:rPr>
+              <w:t>为处理卖家填写快递单号时，该订单已被买家退货的逻辑，卖家需要在发货前点击开始揽收按钮（真实发货前24小时内），将商品状态变更为揽收状态，该状态属于已发货，处于未发货与发货状态下的中间处理冲突层，</w:t>
+            </w:r>
+            <w:r>
+              <w:rPr>
+                <w:rFonts w:hint="eastAsia"/>
+                <w:color w:val="548235" w:themeColor="accent6" w:themeShade="BF"/>
+                <w:lang w:val="en-US" w:eastAsia="zh-CN"/>
+              </w:rPr>
+              <w:t>（已发货分为揽收状态与快递单号展示状态）在卖家处揽收为单独阶段</w:t>
+            </w:r>
+            <w:r>
+              <w:rPr>
+                <w:rFonts w:hint="eastAsia"/>
+                <w:color w:val="auto"/>
+                <w:lang w:val="en-US" w:eastAsia="zh-CN"/>
+              </w:rPr>
+              <w:t>），点击退货按钮 ，前端提示询问是否要向商家提交退货申请（后端可对数据库内订单添加状态，给订单根据状态分类显示在不同的前端状态中），确认。</w:t>
+            </w:r>
+          </w:p>
+          <w:p>
+            <w:pPr>
+              <w:numPr>
+                <w:ilvl w:val="0"/>
+                <w:numId w:val="6"/>
+              </w:numPr>
+              <w:ind w:left="0" w:leftChars="0" w:firstLine="0" w:firstLineChars="0"/>
+              <w:rPr>
+                <w:rFonts w:hint="eastAsia" w:eastAsia="宋体"/>
+                <w:lang w:val="en-US" w:eastAsia="zh-CN"/>
+              </w:rPr>
+            </w:pPr>
+            <w:r>
+              <w:rPr>
+                <w:rFonts w:hint="eastAsia"/>
+                <w:lang w:val="en-US" w:eastAsia="zh-CN"/>
+              </w:rPr>
+              <w:t>此处结合卖家退货用例，买家同意退货</w:t>
+            </w:r>
+          </w:p>
+          <w:p>
+            <w:pPr>
+              <w:numPr>
+                <w:ilvl w:val="0"/>
+                <w:numId w:val="6"/>
+              </w:numPr>
+              <w:ind w:left="0" w:leftChars="0" w:firstLine="0" w:firstLineChars="0"/>
+              <w:rPr>
+                <w:rFonts w:hint="eastAsia" w:eastAsia="宋体"/>
+                <w:lang w:val="en-US" w:eastAsia="zh-CN"/>
+              </w:rPr>
+            </w:pPr>
+            <w:r>
+              <w:rPr>
+                <w:rFonts w:hint="eastAsia"/>
+                <w:lang w:val="en-US" w:eastAsia="zh-CN"/>
+              </w:rPr>
+              <w:t>卖家同意退货后，买家填写快递单号，订单状态变更为-退货已发货</w:t>
+            </w:r>
+          </w:p>
+        </w:tc>
+      </w:tr>
+      <w:tr>
+        <w:tblPrEx>
+          <w:tblBorders>
+            <w:top w:val="single" w:color="auto" w:sz="4" w:space="0"/>
+            <w:left w:val="single" w:color="auto" w:sz="4" w:space="0"/>
+            <w:bottom w:val="single" w:color="auto" w:sz="4" w:space="0"/>
+            <w:right w:val="single" w:color="auto" w:sz="4" w:space="0"/>
+            <w:insideH w:val="single" w:color="auto" w:sz="4" w:space="0"/>
+            <w:insideV w:val="single" w:color="auto" w:sz="4" w:space="0"/>
+          </w:tblBorders>
+          <w:tblCellMar>
+            <w:top w:w="0" w:type="dxa"/>
+            <w:left w:w="108" w:type="dxa"/>
+            <w:bottom w:w="0" w:type="dxa"/>
+            <w:right w:w="108" w:type="dxa"/>
+          </w:tblCellMar>
+        </w:tblPrEx>
+        <w:trPr>
+          <w:jc w:val="center"/>
+        </w:trPr>
+        <w:tc>
+          <w:tcPr>
+            <w:tcW w:w="1548" w:type="dxa"/>
+            <w:noWrap w:val="0"/>
+            <w:vAlign w:val="top"/>
+          </w:tcPr>
+          <w:p>
+            <w:pPr>
+              <w:ind w:left="363" w:hanging="363"/>
+              <w:rPr>
+                <w:b/>
+              </w:rPr>
+            </w:pPr>
+            <w:r>
+              <w:rPr>
+                <w:rFonts w:hint="eastAsia"/>
+                <w:b/>
+              </w:rPr>
+              <w:t>备选事件流</w:t>
+            </w:r>
+          </w:p>
+        </w:tc>
+        <w:tc>
+          <w:tcPr>
+            <w:tcW w:w="6974" w:type="dxa"/>
+            <w:noWrap w:val="0"/>
+            <w:vAlign w:val="top"/>
+          </w:tcPr>
+          <w:p>
+            <w:pPr>
+              <w:numPr>
+                <w:ilvl w:val="0"/>
+                <w:numId w:val="0"/>
+              </w:numPr>
+              <w:rPr>
+                <w:rFonts w:hint="default"/>
+                <w:lang w:val="en-US" w:eastAsia="zh-CN"/>
+              </w:rPr>
+            </w:pPr>
+            <w:r>
+              <w:rPr>
+                <w:rFonts w:hint="eastAsia"/>
+                <w:lang w:val="en-US" w:eastAsia="zh-CN"/>
+              </w:rPr>
+              <w:t>在1前端提示询问时可点击取消</w:t>
+            </w:r>
+          </w:p>
+        </w:tc>
+      </w:tr>
+      <w:tr>
+        <w:tblPrEx>
+          <w:tblBorders>
+            <w:top w:val="single" w:color="auto" w:sz="4" w:space="0"/>
+            <w:left w:val="single" w:color="auto" w:sz="4" w:space="0"/>
+            <w:bottom w:val="single" w:color="auto" w:sz="4" w:space="0"/>
+            <w:right w:val="single" w:color="auto" w:sz="4" w:space="0"/>
+            <w:insideH w:val="single" w:color="auto" w:sz="4" w:space="0"/>
+            <w:insideV w:val="single" w:color="auto" w:sz="4" w:space="0"/>
+          </w:tblBorders>
+          <w:tblCellMar>
+            <w:top w:w="0" w:type="dxa"/>
+            <w:left w:w="108" w:type="dxa"/>
+            <w:bottom w:w="0" w:type="dxa"/>
+            <w:right w:w="108" w:type="dxa"/>
+          </w:tblCellMar>
+        </w:tblPrEx>
+        <w:trPr>
+          <w:jc w:val="center"/>
+        </w:trPr>
+        <w:tc>
+          <w:tcPr>
+            <w:tcW w:w="1548" w:type="dxa"/>
+            <w:noWrap w:val="0"/>
+            <w:vAlign w:val="top"/>
+          </w:tcPr>
+          <w:p>
+            <w:pPr>
+              <w:ind w:left="363" w:hanging="363"/>
+              <w:rPr>
+                <w:b/>
+              </w:rPr>
+            </w:pPr>
+            <w:r>
+              <w:rPr>
+                <w:rFonts w:hint="eastAsia"/>
+                <w:b/>
+              </w:rPr>
+              <w:t>备注</w:t>
+            </w:r>
+          </w:p>
+        </w:tc>
+        <w:tc>
+          <w:tcPr>
+            <w:tcW w:w="6974" w:type="dxa"/>
+            <w:noWrap w:val="0"/>
+            <w:vAlign w:val="top"/>
+          </w:tcPr>
+          <w:p>
+            <w:pPr>
+              <w:rPr>
+                <w:rFonts w:hint="default" w:eastAsia="宋体"/>
+                <w:lang w:val="en-US" w:eastAsia="zh-CN"/>
+              </w:rPr>
+            </w:pPr>
+            <w:r>
+              <w:rPr>
+                <w:rFonts w:hint="eastAsia"/>
+                <w:lang w:val="en-US" w:eastAsia="zh-CN"/>
+              </w:rPr>
+              <w:t>2中卖家不同意退款，则订单变更状态为卖家不同意退款，此状态买家无法填写快递单号</w:t>
+            </w:r>
+          </w:p>
+        </w:tc>
+      </w:tr>
+    </w:tbl>
+    <w:p>
+      <w:pPr>
+        <w:rPr>
+          <w:rFonts w:hint="eastAsia"/>
+          <w:lang w:eastAsia="zh-CN"/>
+        </w:rPr>
+      </w:pPr>
+    </w:p>
+    <w:p>
+      <w:pPr>
+        <w:rPr>
+          <w:rFonts w:hint="eastAsia"/>
+          <w:lang w:eastAsia="zh-CN"/>
+        </w:rPr>
+      </w:pPr>
+    </w:p>
+    <w:p>
+      <w:pPr>
+        <w:rPr>
+          <w:rFonts w:hint="eastAsia"/>
+          <w:lang w:eastAsia="zh-CN"/>
+        </w:rPr>
+      </w:pPr>
+      <w:r>
+        <w:rPr>
+          <w:rFonts w:hint="eastAsia"/>
+          <w:lang w:eastAsia="zh-CN"/>
+        </w:rPr>
+        <w:br w:type="page"/>
+      </w:r>
+    </w:p>
+    <w:p>
+      <w:pPr>
+        <w:pStyle w:val="2"/>
+        <w:bidi w:val="0"/>
+      </w:pPr>
+      <w:r>
+        <w:rPr>
+          <w:rFonts w:hint="eastAsia"/>
+          <w:lang w:val="en-US" w:eastAsia="zh-CN"/>
+        </w:rPr>
+        <w:t>卖家退货用例</w:t>
+      </w:r>
+    </w:p>
+    <w:tbl>
+      <w:tblPr>
+        <w:tblStyle w:val="4"/>
+        <w:tblW w:w="0" w:type="auto"/>
+        <w:jc w:val="center"/>
+        <w:tblBorders>
+          <w:top w:val="single" w:color="auto" w:sz="4" w:space="0"/>
+          <w:left w:val="single" w:color="auto" w:sz="4" w:space="0"/>
+          <w:bottom w:val="single" w:color="auto" w:sz="4" w:space="0"/>
+          <w:right w:val="single" w:color="auto" w:sz="4" w:space="0"/>
+          <w:insideH w:val="single" w:color="auto" w:sz="4" w:space="0"/>
+          <w:insideV w:val="single" w:color="auto" w:sz="4" w:space="0"/>
+        </w:tblBorders>
+        <w:tblLayout w:type="fixed"/>
+        <w:tblCellMar>
+          <w:top w:w="0" w:type="dxa"/>
+          <w:left w:w="108" w:type="dxa"/>
+          <w:bottom w:w="0" w:type="dxa"/>
+          <w:right w:w="108" w:type="dxa"/>
+        </w:tblCellMar>
+      </w:tblPr>
+      <w:tblGrid>
+        <w:gridCol w:w="1548"/>
+        <w:gridCol w:w="6974"/>
+      </w:tblGrid>
+      <w:tr>
+        <w:tblPrEx>
+          <w:tblBorders>
+            <w:top w:val="single" w:color="auto" w:sz="4" w:space="0"/>
+            <w:left w:val="single" w:color="auto" w:sz="4" w:space="0"/>
+            <w:bottom w:val="single" w:color="auto" w:sz="4" w:space="0"/>
+            <w:right w:val="single" w:color="auto" w:sz="4" w:space="0"/>
+            <w:insideH w:val="single" w:color="auto" w:sz="4" w:space="0"/>
+            <w:insideV w:val="single" w:color="auto" w:sz="4" w:space="0"/>
+          </w:tblBorders>
+          <w:tblCellMar>
+            <w:top w:w="0" w:type="dxa"/>
+            <w:left w:w="108" w:type="dxa"/>
+            <w:bottom w:w="0" w:type="dxa"/>
+            <w:right w:w="108" w:type="dxa"/>
+          </w:tblCellMar>
+        </w:tblPrEx>
+        <w:trPr>
+          <w:trHeight w:val="312" w:hRule="atLeast"/>
+          <w:jc w:val="center"/>
+        </w:trPr>
+        <w:tc>
+          <w:tcPr>
+            <w:tcW w:w="1548" w:type="dxa"/>
+            <w:noWrap w:val="0"/>
+            <w:vAlign w:val="top"/>
+          </w:tcPr>
+          <w:p>
+            <w:pPr>
+              <w:ind w:left="363" w:hanging="363"/>
+              <w:rPr>
+                <w:b/>
+              </w:rPr>
+            </w:pPr>
+            <w:r>
+              <w:rPr>
+                <w:rFonts w:hint="eastAsia"/>
+                <w:b/>
+              </w:rPr>
+              <w:t>用例标识</w:t>
+            </w:r>
+          </w:p>
+        </w:tc>
+        <w:tc>
+          <w:tcPr>
+            <w:tcW w:w="6974" w:type="dxa"/>
+            <w:noWrap w:val="0"/>
+            <w:vAlign w:val="top"/>
+          </w:tcPr>
+          <w:p>
+            <w:pPr>
+              <w:ind w:left="12"/>
+            </w:pPr>
+          </w:p>
+        </w:tc>
+      </w:tr>
+      <w:tr>
+        <w:tblPrEx>
+          <w:tblBorders>
+            <w:top w:val="single" w:color="auto" w:sz="4" w:space="0"/>
+            <w:left w:val="single" w:color="auto" w:sz="4" w:space="0"/>
+            <w:bottom w:val="single" w:color="auto" w:sz="4" w:space="0"/>
+            <w:right w:val="single" w:color="auto" w:sz="4" w:space="0"/>
+            <w:insideH w:val="single" w:color="auto" w:sz="4" w:space="0"/>
+            <w:insideV w:val="single" w:color="auto" w:sz="4" w:space="0"/>
+          </w:tblBorders>
+          <w:tblCellMar>
+            <w:top w:w="0" w:type="dxa"/>
+            <w:left w:w="108" w:type="dxa"/>
+            <w:bottom w:w="0" w:type="dxa"/>
+            <w:right w:w="108" w:type="dxa"/>
+          </w:tblCellMar>
+        </w:tblPrEx>
+        <w:trPr>
+          <w:jc w:val="center"/>
+        </w:trPr>
+        <w:tc>
+          <w:tcPr>
+            <w:tcW w:w="1548" w:type="dxa"/>
+            <w:noWrap w:val="0"/>
+            <w:vAlign w:val="top"/>
+          </w:tcPr>
+          <w:p>
+            <w:pPr>
+              <w:ind w:left="363" w:hanging="363"/>
+              <w:rPr>
+                <w:b/>
+              </w:rPr>
+            </w:pPr>
+            <w:r>
+              <w:rPr>
+                <w:rFonts w:hint="eastAsia"/>
+                <w:b/>
+              </w:rPr>
+              <w:t>用例名称</w:t>
+            </w:r>
+          </w:p>
+        </w:tc>
+        <w:tc>
+          <w:tcPr>
+            <w:tcW w:w="6974" w:type="dxa"/>
+            <w:noWrap w:val="0"/>
+            <w:vAlign w:val="top"/>
+          </w:tcPr>
+          <w:p>
+            <w:pPr>
+              <w:tabs>
+                <w:tab w:val="left" w:pos="945"/>
+              </w:tabs>
+              <w:rPr>
+                <w:rFonts w:hint="default" w:eastAsia="宋体"/>
+                <w:lang w:val="en-US" w:eastAsia="zh-CN"/>
+              </w:rPr>
+            </w:pPr>
+            <w:r>
+              <w:rPr>
+                <w:rFonts w:hint="eastAsia"/>
+                <w:lang w:val="en-US" w:eastAsia="zh-CN"/>
+              </w:rPr>
+              <w:t>卖家退货用例</w:t>
+            </w:r>
+          </w:p>
+        </w:tc>
+      </w:tr>
+      <w:tr>
+        <w:tblPrEx>
+          <w:tblBorders>
+            <w:top w:val="single" w:color="auto" w:sz="4" w:space="0"/>
+            <w:left w:val="single" w:color="auto" w:sz="4" w:space="0"/>
+            <w:bottom w:val="single" w:color="auto" w:sz="4" w:space="0"/>
+            <w:right w:val="single" w:color="auto" w:sz="4" w:space="0"/>
+            <w:insideH w:val="single" w:color="auto" w:sz="4" w:space="0"/>
+            <w:insideV w:val="single" w:color="auto" w:sz="4" w:space="0"/>
+          </w:tblBorders>
+          <w:tblCellMar>
+            <w:top w:w="0" w:type="dxa"/>
+            <w:left w:w="108" w:type="dxa"/>
+            <w:bottom w:w="0" w:type="dxa"/>
+            <w:right w:w="108" w:type="dxa"/>
+          </w:tblCellMar>
+        </w:tblPrEx>
+        <w:trPr>
+          <w:trHeight w:val="339" w:hRule="atLeast"/>
+          <w:jc w:val="center"/>
+        </w:trPr>
+        <w:tc>
+          <w:tcPr>
+            <w:tcW w:w="1548" w:type="dxa"/>
+            <w:noWrap w:val="0"/>
+            <w:vAlign w:val="top"/>
+          </w:tcPr>
+          <w:p>
+            <w:pPr>
+              <w:ind w:left="363" w:hanging="363"/>
+              <w:rPr>
+                <w:b/>
+              </w:rPr>
+            </w:pPr>
+            <w:r>
+              <w:rPr>
+                <w:rFonts w:hint="eastAsia"/>
+                <w:b/>
+              </w:rPr>
+              <w:t>参与者</w:t>
+            </w:r>
+          </w:p>
+        </w:tc>
+        <w:tc>
+          <w:tcPr>
+            <w:tcW w:w="6974" w:type="dxa"/>
+            <w:noWrap w:val="0"/>
+            <w:vAlign w:val="top"/>
+          </w:tcPr>
+          <w:p>
+            <w:pPr>
+              <w:ind w:left="12"/>
+              <w:rPr>
+                <w:rFonts w:hint="eastAsia" w:eastAsia="宋体"/>
+                <w:lang w:eastAsia="zh-CN"/>
+              </w:rPr>
+            </w:pPr>
+            <w:r>
+              <w:rPr>
+                <w:rFonts w:hint="eastAsia"/>
+                <w:lang w:val="en-US" w:eastAsia="zh-CN"/>
+              </w:rPr>
+              <w:t>卖家</w:t>
+            </w:r>
+          </w:p>
+        </w:tc>
+      </w:tr>
+      <w:tr>
+        <w:tblPrEx>
+          <w:tblBorders>
+            <w:top w:val="single" w:color="auto" w:sz="4" w:space="0"/>
+            <w:left w:val="single" w:color="auto" w:sz="4" w:space="0"/>
+            <w:bottom w:val="single" w:color="auto" w:sz="4" w:space="0"/>
+            <w:right w:val="single" w:color="auto" w:sz="4" w:space="0"/>
+            <w:insideH w:val="single" w:color="auto" w:sz="4" w:space="0"/>
+            <w:insideV w:val="single" w:color="auto" w:sz="4" w:space="0"/>
+          </w:tblBorders>
+          <w:tblCellMar>
+            <w:top w:w="0" w:type="dxa"/>
+            <w:left w:w="108" w:type="dxa"/>
+            <w:bottom w:w="0" w:type="dxa"/>
+            <w:right w:w="108" w:type="dxa"/>
+          </w:tblCellMar>
+        </w:tblPrEx>
+        <w:trPr>
+          <w:jc w:val="center"/>
+        </w:trPr>
+        <w:tc>
+          <w:tcPr>
+            <w:tcW w:w="1548" w:type="dxa"/>
+            <w:noWrap w:val="0"/>
+            <w:vAlign w:val="top"/>
+          </w:tcPr>
+          <w:p>
+            <w:pPr>
+              <w:ind w:left="363" w:hanging="363"/>
+              <w:rPr>
+                <w:b/>
+              </w:rPr>
+            </w:pPr>
+            <w:r>
+              <w:rPr>
+                <w:rFonts w:hint="eastAsia"/>
+                <w:b/>
+              </w:rPr>
+              <w:t>前置条件</w:t>
+            </w:r>
+          </w:p>
+        </w:tc>
+        <w:tc>
+          <w:tcPr>
+            <w:tcW w:w="6974" w:type="dxa"/>
+            <w:noWrap w:val="0"/>
+            <w:vAlign w:val="top"/>
+          </w:tcPr>
+          <w:p>
+            <w:pPr>
+              <w:numPr>
+                <w:ilvl w:val="0"/>
+                <w:numId w:val="7"/>
+              </w:numPr>
+              <w:ind w:left="12"/>
+              <w:rPr>
+                <w:rFonts w:hint="eastAsia"/>
+                <w:lang w:val="en-US" w:eastAsia="zh-CN"/>
+              </w:rPr>
+            </w:pPr>
+            <w:r>
+              <w:rPr>
+                <w:rFonts w:hint="eastAsia"/>
+                <w:lang w:val="en-US" w:eastAsia="zh-CN"/>
+              </w:rPr>
+              <w:t>买家向商家提交退货</w:t>
+            </w:r>
+          </w:p>
+          <w:p>
+            <w:pPr>
+              <w:numPr>
+                <w:ilvl w:val="0"/>
+                <w:numId w:val="4"/>
+              </w:numPr>
+              <w:ind w:left="12" w:leftChars="0" w:hanging="12" w:firstLineChars="0"/>
+              <w:rPr>
+                <w:rFonts w:hint="default" w:eastAsia="宋体"/>
+                <w:lang w:val="en-US" w:eastAsia="zh-CN"/>
+              </w:rPr>
+            </w:pPr>
+            <w:r>
+              <w:rPr>
+                <w:rFonts w:hint="eastAsia"/>
+                <w:lang w:val="en-US" w:eastAsia="zh-CN"/>
+              </w:rPr>
+              <w:t>申请订单状态处于已收货或未发货（如果处于已收货，目前系统无法做到拦截快递的功能，所以无论如何都需要等到商品被收货后在重新邮寄，暂时不考虑拒签情况）</w:t>
+            </w:r>
+          </w:p>
+        </w:tc>
+      </w:tr>
+      <w:tr>
+        <w:tblPrEx>
+          <w:tblBorders>
+            <w:top w:val="single" w:color="auto" w:sz="4" w:space="0"/>
+            <w:left w:val="single" w:color="auto" w:sz="4" w:space="0"/>
+            <w:bottom w:val="single" w:color="auto" w:sz="4" w:space="0"/>
+            <w:right w:val="single" w:color="auto" w:sz="4" w:space="0"/>
+            <w:insideH w:val="single" w:color="auto" w:sz="4" w:space="0"/>
+            <w:insideV w:val="single" w:color="auto" w:sz="4" w:space="0"/>
+          </w:tblBorders>
+          <w:tblCellMar>
+            <w:top w:w="0" w:type="dxa"/>
+            <w:left w:w="108" w:type="dxa"/>
+            <w:bottom w:w="0" w:type="dxa"/>
+            <w:right w:w="108" w:type="dxa"/>
+          </w:tblCellMar>
+        </w:tblPrEx>
+        <w:trPr>
+          <w:trHeight w:val="964" w:hRule="atLeast"/>
+          <w:jc w:val="center"/>
+        </w:trPr>
+        <w:tc>
+          <w:tcPr>
+            <w:tcW w:w="1548" w:type="dxa"/>
+            <w:noWrap w:val="0"/>
+            <w:vAlign w:val="top"/>
+          </w:tcPr>
+          <w:p>
+            <w:pPr>
+              <w:ind w:left="363" w:hanging="363"/>
+              <w:rPr>
+                <w:b/>
+              </w:rPr>
+            </w:pPr>
+            <w:r>
+              <w:rPr>
+                <w:rFonts w:hint="eastAsia"/>
+                <w:b/>
+              </w:rPr>
+              <w:t>后置条件</w:t>
+            </w:r>
+          </w:p>
+        </w:tc>
+        <w:tc>
+          <w:tcPr>
+            <w:tcW w:w="6974" w:type="dxa"/>
+            <w:noWrap w:val="0"/>
+            <w:vAlign w:val="top"/>
+          </w:tcPr>
+          <w:p>
+            <w:pPr>
+              <w:numPr>
+                <w:ilvl w:val="0"/>
+                <w:numId w:val="8"/>
+              </w:numPr>
+              <w:ind w:left="0" w:leftChars="0" w:firstLine="0" w:firstLineChars="0"/>
+              <w:rPr>
+                <w:rFonts w:hint="eastAsia"/>
+                <w:b/>
+                <w:bCs/>
+                <w:color w:val="2F5597" w:themeColor="accent5" w:themeShade="BF"/>
+                <w:lang w:val="en-US" w:eastAsia="zh-CN"/>
+              </w:rPr>
+            </w:pPr>
+            <w:r>
+              <w:rPr>
+                <w:rFonts w:hint="eastAsia"/>
+                <w:lang w:val="en-US" w:eastAsia="zh-CN"/>
+              </w:rPr>
+              <w:t>卖家同意退货后，退货订单中的订单状态更改为</w:t>
+            </w:r>
+            <w:r>
+              <w:rPr>
+                <w:rFonts w:hint="eastAsia"/>
+                <w:b/>
+                <w:bCs/>
+                <w:color w:val="2F5597" w:themeColor="accent5" w:themeShade="BF"/>
+                <w:lang w:val="en-US" w:eastAsia="zh-CN"/>
+              </w:rPr>
+              <w:t>卖家同意退货</w:t>
+            </w:r>
+          </w:p>
+          <w:p>
+            <w:pPr>
+              <w:numPr>
+                <w:ilvl w:val="0"/>
+                <w:numId w:val="8"/>
+              </w:numPr>
+              <w:ind w:left="0" w:leftChars="0" w:firstLine="0" w:firstLineChars="0"/>
+              <w:rPr>
+                <w:rFonts w:hint="default"/>
+                <w:b/>
+                <w:bCs/>
+                <w:color w:val="2F5597" w:themeColor="accent5" w:themeShade="BF"/>
+                <w:lang w:val="en-US" w:eastAsia="zh-CN"/>
+              </w:rPr>
+            </w:pPr>
+            <w:r>
+              <w:rPr>
+                <w:rFonts w:hint="eastAsia"/>
+                <w:lang w:val="en-US" w:eastAsia="zh-CN"/>
+              </w:rPr>
+              <w:t>卖家不同意退货后，退货订单中的订单状态更改为</w:t>
+            </w:r>
+            <w:r>
+              <w:rPr>
+                <w:rFonts w:hint="eastAsia"/>
+                <w:b/>
+                <w:bCs/>
+                <w:color w:val="2F5597" w:themeColor="accent5" w:themeShade="BF"/>
+                <w:lang w:val="en-US" w:eastAsia="zh-CN"/>
+              </w:rPr>
+              <w:t>卖家不同意退货</w:t>
+            </w:r>
+          </w:p>
+          <w:p>
+            <w:pPr>
+              <w:numPr>
+                <w:ilvl w:val="0"/>
+                <w:numId w:val="0"/>
+              </w:numPr>
+              <w:rPr>
+                <w:rFonts w:hint="default" w:eastAsia="宋体"/>
+                <w:b/>
+                <w:bCs/>
+                <w:lang w:val="en-US" w:eastAsia="zh-CN"/>
+              </w:rPr>
+            </w:pPr>
+            <w:r>
+              <w:rPr>
+                <w:rFonts w:hint="eastAsia"/>
+                <w:lang w:val="en-US" w:eastAsia="zh-CN"/>
+              </w:rPr>
+              <w:t>4. 卖家同意退货状态下，买家可填商品寄出后的快递单号，此时退货状态更改为</w:t>
+            </w:r>
+            <w:r>
+              <w:rPr>
+                <w:rFonts w:hint="eastAsia"/>
+                <w:b/>
+                <w:bCs/>
+                <w:color w:val="2F5597" w:themeColor="accent5" w:themeShade="BF"/>
+                <w:lang w:val="en-US" w:eastAsia="zh-CN"/>
+              </w:rPr>
+              <w:t>商品退货中</w:t>
+            </w:r>
+          </w:p>
+          <w:p>
+            <w:pPr>
+              <w:numPr>
+                <w:ilvl w:val="0"/>
+                <w:numId w:val="0"/>
+              </w:numPr>
+              <w:rPr>
+                <w:rFonts w:hint="default" w:eastAsia="宋体"/>
+                <w:lang w:val="en-US" w:eastAsia="zh-CN"/>
+              </w:rPr>
+            </w:pPr>
+            <w:r>
+              <w:rPr>
+                <w:rFonts w:hint="eastAsia"/>
+                <w:lang w:val="en-US" w:eastAsia="zh-CN"/>
+              </w:rPr>
+              <w:t>5. 卖家收到货后，确认收货，订单退货状态更改为</w:t>
+            </w:r>
+            <w:r>
+              <w:rPr>
+                <w:rFonts w:hint="eastAsia"/>
+                <w:b/>
+                <w:bCs/>
+                <w:color w:val="2F5597" w:themeColor="accent5" w:themeShade="BF"/>
+                <w:lang w:val="en-US" w:eastAsia="zh-CN"/>
+              </w:rPr>
+              <w:t>退货成功</w:t>
+            </w:r>
+          </w:p>
+        </w:tc>
+      </w:tr>
+      <w:tr>
+        <w:tblPrEx>
+          <w:tblBorders>
+            <w:top w:val="single" w:color="auto" w:sz="4" w:space="0"/>
+            <w:left w:val="single" w:color="auto" w:sz="4" w:space="0"/>
+            <w:bottom w:val="single" w:color="auto" w:sz="4" w:space="0"/>
+            <w:right w:val="single" w:color="auto" w:sz="4" w:space="0"/>
+            <w:insideH w:val="single" w:color="auto" w:sz="4" w:space="0"/>
+            <w:insideV w:val="single" w:color="auto" w:sz="4" w:space="0"/>
+          </w:tblBorders>
+          <w:tblCellMar>
+            <w:top w:w="0" w:type="dxa"/>
+            <w:left w:w="108" w:type="dxa"/>
+            <w:bottom w:w="0" w:type="dxa"/>
+            <w:right w:w="108" w:type="dxa"/>
+          </w:tblCellMar>
+        </w:tblPrEx>
+        <w:trPr>
+          <w:jc w:val="center"/>
+        </w:trPr>
+        <w:tc>
+          <w:tcPr>
+            <w:tcW w:w="1548" w:type="dxa"/>
+            <w:noWrap w:val="0"/>
+            <w:vAlign w:val="top"/>
+          </w:tcPr>
+          <w:p>
+            <w:pPr>
+              <w:ind w:left="363" w:hanging="363"/>
+              <w:rPr>
+                <w:b/>
+              </w:rPr>
+            </w:pPr>
+            <w:r>
+              <w:rPr>
+                <w:rFonts w:hint="eastAsia"/>
+                <w:b/>
+              </w:rPr>
+              <w:t>用例概述</w:t>
+            </w:r>
+          </w:p>
+        </w:tc>
+        <w:tc>
+          <w:tcPr>
+            <w:tcW w:w="6974" w:type="dxa"/>
+            <w:noWrap w:val="0"/>
+            <w:vAlign w:val="top"/>
+          </w:tcPr>
+          <w:p>
+            <w:pPr>
+              <w:ind w:left="12"/>
+              <w:rPr>
+                <w:rFonts w:hint="default" w:eastAsia="宋体"/>
+                <w:lang w:val="en-US" w:eastAsia="zh-CN"/>
+              </w:rPr>
+            </w:pPr>
+            <w:r>
+              <w:rPr>
+                <w:rFonts w:hint="eastAsia"/>
+                <w:lang w:val="en-US" w:eastAsia="zh-CN"/>
+              </w:rPr>
+              <w:t>卖家通过平台接受买家退货的功能</w:t>
+            </w:r>
+          </w:p>
+        </w:tc>
+      </w:tr>
+      <w:tr>
+        <w:tblPrEx>
+          <w:tblBorders>
+            <w:top w:val="single" w:color="auto" w:sz="4" w:space="0"/>
+            <w:left w:val="single" w:color="auto" w:sz="4" w:space="0"/>
+            <w:bottom w:val="single" w:color="auto" w:sz="4" w:space="0"/>
+            <w:right w:val="single" w:color="auto" w:sz="4" w:space="0"/>
+            <w:insideH w:val="single" w:color="auto" w:sz="4" w:space="0"/>
+            <w:insideV w:val="single" w:color="auto" w:sz="4" w:space="0"/>
+          </w:tblBorders>
+          <w:tblCellMar>
+            <w:top w:w="0" w:type="dxa"/>
+            <w:left w:w="108" w:type="dxa"/>
+            <w:bottom w:w="0" w:type="dxa"/>
+            <w:right w:w="108" w:type="dxa"/>
+          </w:tblCellMar>
+        </w:tblPrEx>
+        <w:trPr>
+          <w:jc w:val="center"/>
+        </w:trPr>
+        <w:tc>
+          <w:tcPr>
+            <w:tcW w:w="1548" w:type="dxa"/>
+            <w:noWrap w:val="0"/>
+            <w:vAlign w:val="top"/>
+          </w:tcPr>
+          <w:p>
+            <w:pPr>
+              <w:ind w:left="363" w:hanging="363"/>
+              <w:rPr>
+                <w:b/>
+              </w:rPr>
+            </w:pPr>
+            <w:r>
+              <w:rPr>
+                <w:rFonts w:hint="eastAsia"/>
+                <w:b/>
+              </w:rPr>
+              <w:t>基本事件流</w:t>
+            </w:r>
+          </w:p>
+        </w:tc>
+        <w:tc>
+          <w:tcPr>
+            <w:tcW w:w="6974" w:type="dxa"/>
+            <w:noWrap w:val="0"/>
+            <w:vAlign w:val="top"/>
+          </w:tcPr>
+          <w:p>
+            <w:pPr>
+              <w:numPr>
+                <w:ilvl w:val="0"/>
+                <w:numId w:val="9"/>
+              </w:numPr>
+              <w:ind w:leftChars="0"/>
+              <w:rPr>
+                <w:rFonts w:hint="default" w:eastAsia="宋体"/>
+                <w:lang w:val="en-US" w:eastAsia="zh-CN"/>
+              </w:rPr>
+            </w:pPr>
+            <w:r>
+              <w:rPr>
+                <w:rFonts w:hint="eastAsia"/>
+                <w:lang w:val="en-US" w:eastAsia="zh-CN"/>
+              </w:rPr>
+              <w:t>卖家在退货中找到退货申请中的订单，根据情况审批/点击审批栏下的同意退货或不同意退货。订单状态变更为同意退货或不同意退货</w:t>
+            </w:r>
+          </w:p>
+          <w:p>
+            <w:pPr>
+              <w:numPr>
+                <w:ilvl w:val="0"/>
+                <w:numId w:val="9"/>
+              </w:numPr>
+              <w:ind w:leftChars="0"/>
+              <w:rPr>
+                <w:rFonts w:hint="default" w:eastAsia="宋体"/>
+                <w:lang w:val="en-US" w:eastAsia="zh-CN"/>
+              </w:rPr>
+            </w:pPr>
+            <w:r>
+              <w:rPr>
+                <w:rFonts w:hint="eastAsia"/>
+                <w:lang w:val="en-US" w:eastAsia="zh-CN"/>
+              </w:rPr>
+              <w:t>当该订单商品状态为商品退货中时且卖家取到商品，卖家在退货中找到状态为商品退货中的订单，确认收货，则该退货订单完成。</w:t>
+            </w:r>
+          </w:p>
+        </w:tc>
+      </w:tr>
+      <w:tr>
+        <w:tblPrEx>
+          <w:tblBorders>
+            <w:top w:val="single" w:color="auto" w:sz="4" w:space="0"/>
+            <w:left w:val="single" w:color="auto" w:sz="4" w:space="0"/>
+            <w:bottom w:val="single" w:color="auto" w:sz="4" w:space="0"/>
+            <w:right w:val="single" w:color="auto" w:sz="4" w:space="0"/>
+            <w:insideH w:val="single" w:color="auto" w:sz="4" w:space="0"/>
+            <w:insideV w:val="single" w:color="auto" w:sz="4" w:space="0"/>
+          </w:tblBorders>
+          <w:tblCellMar>
+            <w:top w:w="0" w:type="dxa"/>
+            <w:left w:w="108" w:type="dxa"/>
+            <w:bottom w:w="0" w:type="dxa"/>
+            <w:right w:w="108" w:type="dxa"/>
+          </w:tblCellMar>
+        </w:tblPrEx>
+        <w:trPr>
+          <w:jc w:val="center"/>
+        </w:trPr>
+        <w:tc>
+          <w:tcPr>
+            <w:tcW w:w="1548" w:type="dxa"/>
+            <w:noWrap w:val="0"/>
+            <w:vAlign w:val="top"/>
+          </w:tcPr>
+          <w:p>
+            <w:pPr>
+              <w:ind w:left="363" w:hanging="363"/>
+              <w:rPr>
+                <w:b/>
+              </w:rPr>
+            </w:pPr>
+            <w:r>
+              <w:rPr>
+                <w:rFonts w:hint="eastAsia"/>
+                <w:b/>
+              </w:rPr>
+              <w:t>备选事件流</w:t>
+            </w:r>
+          </w:p>
+        </w:tc>
+        <w:tc>
+          <w:tcPr>
+            <w:tcW w:w="6974" w:type="dxa"/>
+            <w:noWrap w:val="0"/>
+            <w:vAlign w:val="top"/>
+          </w:tcPr>
+          <w:p>
+            <w:pPr>
+              <w:numPr>
+                <w:ilvl w:val="0"/>
+                <w:numId w:val="0"/>
+              </w:numPr>
+              <w:rPr>
+                <w:rFonts w:hint="default"/>
+                <w:lang w:val="en-US" w:eastAsia="zh-CN"/>
+              </w:rPr>
+            </w:pPr>
+          </w:p>
+        </w:tc>
+      </w:tr>
+      <w:tr>
+        <w:tblPrEx>
+          <w:tblBorders>
+            <w:top w:val="single" w:color="auto" w:sz="4" w:space="0"/>
+            <w:left w:val="single" w:color="auto" w:sz="4" w:space="0"/>
+            <w:bottom w:val="single" w:color="auto" w:sz="4" w:space="0"/>
+            <w:right w:val="single" w:color="auto" w:sz="4" w:space="0"/>
+            <w:insideH w:val="single" w:color="auto" w:sz="4" w:space="0"/>
+            <w:insideV w:val="single" w:color="auto" w:sz="4" w:space="0"/>
+          </w:tblBorders>
+          <w:tblCellMar>
+            <w:top w:w="0" w:type="dxa"/>
+            <w:left w:w="108" w:type="dxa"/>
+            <w:bottom w:w="0" w:type="dxa"/>
+            <w:right w:w="108" w:type="dxa"/>
+          </w:tblCellMar>
+        </w:tblPrEx>
+        <w:trPr>
+          <w:jc w:val="center"/>
+        </w:trPr>
+        <w:tc>
+          <w:tcPr>
+            <w:tcW w:w="1548" w:type="dxa"/>
+            <w:noWrap w:val="0"/>
+            <w:vAlign w:val="top"/>
+          </w:tcPr>
+          <w:p>
+            <w:pPr>
+              <w:ind w:left="363" w:hanging="363"/>
+              <w:rPr>
+                <w:b/>
+              </w:rPr>
+            </w:pPr>
+            <w:r>
+              <w:rPr>
+                <w:rFonts w:hint="eastAsia"/>
+                <w:b/>
+              </w:rPr>
+              <w:t>备注</w:t>
+            </w:r>
+          </w:p>
+        </w:tc>
+        <w:tc>
+          <w:tcPr>
+            <w:tcW w:w="6974" w:type="dxa"/>
+            <w:noWrap w:val="0"/>
+            <w:vAlign w:val="top"/>
+          </w:tcPr>
+          <w:p>
+            <w:pPr>
+              <w:rPr>
+                <w:rFonts w:hint="default" w:eastAsia="宋体"/>
+                <w:lang w:val="en-US" w:eastAsia="zh-CN"/>
+              </w:rPr>
+            </w:pPr>
+            <w:r>
+              <w:rPr>
+                <w:rFonts w:hint="eastAsia"/>
+                <w:lang w:val="en-US" w:eastAsia="zh-CN"/>
+              </w:rPr>
+              <w:t>退货订单完成后，考虑该订单在买家与卖家订单中的</w:t>
+            </w:r>
+          </w:p>
+        </w:tc>
+      </w:tr>
+    </w:tbl>
+    <w:p>
+      <w:pPr>
+        <w:rPr>
+          <w:rFonts w:hint="eastAsia"/>
+          <w:lang w:eastAsia="zh-CN"/>
+        </w:rPr>
+      </w:pPr>
+      <w:r>
+        <w:rPr>
+          <w:rFonts w:hint="eastAsia"/>
+          <w:lang w:eastAsia="zh-CN"/>
+        </w:rPr>
+        <w:br w:type="page"/>
+      </w:r>
+    </w:p>
+    <w:p>
+      <w:pPr>
+        <w:pStyle w:val="2"/>
+        <w:bidi w:val="0"/>
+      </w:pPr>
+      <w:r>
+        <w:rPr>
+          <w:rFonts w:hint="eastAsia"/>
+          <w:lang w:val="en-US" w:eastAsia="zh-CN"/>
+        </w:rPr>
+        <w:t>卖家修改商品信息用例</w:t>
+      </w:r>
+    </w:p>
+    <w:tbl>
+      <w:tblPr>
+        <w:tblStyle w:val="4"/>
+        <w:tblW w:w="0" w:type="auto"/>
+        <w:jc w:val="center"/>
+        <w:tblBorders>
+          <w:top w:val="single" w:color="auto" w:sz="4" w:space="0"/>
+          <w:left w:val="single" w:color="auto" w:sz="4" w:space="0"/>
+          <w:bottom w:val="single" w:color="auto" w:sz="4" w:space="0"/>
+          <w:right w:val="single" w:color="auto" w:sz="4" w:space="0"/>
+          <w:insideH w:val="single" w:color="auto" w:sz="4" w:space="0"/>
+          <w:insideV w:val="single" w:color="auto" w:sz="4" w:space="0"/>
+        </w:tblBorders>
+        <w:tblLayout w:type="fixed"/>
+        <w:tblCellMar>
+          <w:top w:w="0" w:type="dxa"/>
+          <w:left w:w="108" w:type="dxa"/>
+          <w:bottom w:w="0" w:type="dxa"/>
+          <w:right w:w="108" w:type="dxa"/>
+        </w:tblCellMar>
+      </w:tblPr>
+      <w:tblGrid>
+        <w:gridCol w:w="1548"/>
+        <w:gridCol w:w="6974"/>
+      </w:tblGrid>
+      <w:tr>
+        <w:tblPrEx>
+          <w:tblBorders>
+            <w:top w:val="single" w:color="auto" w:sz="4" w:space="0"/>
+            <w:left w:val="single" w:color="auto" w:sz="4" w:space="0"/>
+            <w:bottom w:val="single" w:color="auto" w:sz="4" w:space="0"/>
+            <w:right w:val="single" w:color="auto" w:sz="4" w:space="0"/>
+            <w:insideH w:val="single" w:color="auto" w:sz="4" w:space="0"/>
+            <w:insideV w:val="single" w:color="auto" w:sz="4" w:space="0"/>
+          </w:tblBorders>
+          <w:tblCellMar>
+            <w:top w:w="0" w:type="dxa"/>
+            <w:left w:w="108" w:type="dxa"/>
+            <w:bottom w:w="0" w:type="dxa"/>
+            <w:right w:w="108" w:type="dxa"/>
+          </w:tblCellMar>
+        </w:tblPrEx>
+        <w:trPr>
+          <w:trHeight w:val="312" w:hRule="atLeast"/>
+          <w:jc w:val="center"/>
+        </w:trPr>
+        <w:tc>
+          <w:tcPr>
+            <w:tcW w:w="1548" w:type="dxa"/>
+            <w:noWrap w:val="0"/>
+            <w:vAlign w:val="top"/>
+          </w:tcPr>
+          <w:p>
+            <w:pPr>
+              <w:ind w:left="363" w:hanging="363"/>
+              <w:rPr>
+                <w:b/>
+              </w:rPr>
+            </w:pPr>
+            <w:r>
+              <w:rPr>
+                <w:rFonts w:hint="eastAsia"/>
+                <w:b/>
+              </w:rPr>
+              <w:t>用例标识</w:t>
+            </w:r>
+          </w:p>
+        </w:tc>
+        <w:tc>
+          <w:tcPr>
+            <w:tcW w:w="6974" w:type="dxa"/>
+            <w:noWrap w:val="0"/>
+            <w:vAlign w:val="top"/>
+          </w:tcPr>
+          <w:p>
+            <w:pPr>
+              <w:ind w:left="12"/>
+            </w:pPr>
+          </w:p>
+        </w:tc>
+      </w:tr>
+      <w:tr>
+        <w:tblPrEx>
+          <w:tblBorders>
+            <w:top w:val="single" w:color="auto" w:sz="4" w:space="0"/>
+            <w:left w:val="single" w:color="auto" w:sz="4" w:space="0"/>
+            <w:bottom w:val="single" w:color="auto" w:sz="4" w:space="0"/>
+            <w:right w:val="single" w:color="auto" w:sz="4" w:space="0"/>
+            <w:insideH w:val="single" w:color="auto" w:sz="4" w:space="0"/>
+            <w:insideV w:val="single" w:color="auto" w:sz="4" w:space="0"/>
+          </w:tblBorders>
+          <w:tblCellMar>
+            <w:top w:w="0" w:type="dxa"/>
+            <w:left w:w="108" w:type="dxa"/>
+            <w:bottom w:w="0" w:type="dxa"/>
+            <w:right w:w="108" w:type="dxa"/>
+          </w:tblCellMar>
+        </w:tblPrEx>
+        <w:trPr>
+          <w:jc w:val="center"/>
+        </w:trPr>
+        <w:tc>
+          <w:tcPr>
+            <w:tcW w:w="1548" w:type="dxa"/>
+            <w:noWrap w:val="0"/>
+            <w:vAlign w:val="top"/>
+          </w:tcPr>
+          <w:p>
+            <w:pPr>
+              <w:ind w:left="363" w:hanging="363"/>
+              <w:rPr>
+                <w:b/>
+              </w:rPr>
+            </w:pPr>
+            <w:r>
+              <w:rPr>
+                <w:rFonts w:hint="eastAsia"/>
+                <w:b/>
+              </w:rPr>
+              <w:t>用例名称</w:t>
+            </w:r>
+          </w:p>
+        </w:tc>
+        <w:tc>
+          <w:tcPr>
+            <w:tcW w:w="6974" w:type="dxa"/>
+            <w:noWrap w:val="0"/>
+            <w:vAlign w:val="top"/>
+          </w:tcPr>
+          <w:p>
+            <w:pPr>
+              <w:tabs>
+                <w:tab w:val="left" w:pos="945"/>
+              </w:tabs>
+              <w:rPr>
+                <w:rFonts w:hint="default" w:eastAsia="宋体"/>
+                <w:lang w:val="en-US" w:eastAsia="zh-CN"/>
+              </w:rPr>
+            </w:pPr>
+            <w:r>
+              <w:rPr>
+                <w:rFonts w:hint="eastAsia"/>
+                <w:lang w:val="en-US" w:eastAsia="zh-CN"/>
+              </w:rPr>
+              <w:t>卖家修改商品信息用例</w:t>
+            </w:r>
+          </w:p>
+        </w:tc>
+      </w:tr>
+      <w:tr>
+        <w:tblPrEx>
+          <w:tblBorders>
+            <w:top w:val="single" w:color="auto" w:sz="4" w:space="0"/>
+            <w:left w:val="single" w:color="auto" w:sz="4" w:space="0"/>
+            <w:bottom w:val="single" w:color="auto" w:sz="4" w:space="0"/>
+            <w:right w:val="single" w:color="auto" w:sz="4" w:space="0"/>
+            <w:insideH w:val="single" w:color="auto" w:sz="4" w:space="0"/>
+            <w:insideV w:val="single" w:color="auto" w:sz="4" w:space="0"/>
+          </w:tblBorders>
+          <w:tblCellMar>
+            <w:top w:w="0" w:type="dxa"/>
+            <w:left w:w="108" w:type="dxa"/>
+            <w:bottom w:w="0" w:type="dxa"/>
+            <w:right w:w="108" w:type="dxa"/>
+          </w:tblCellMar>
+        </w:tblPrEx>
+        <w:trPr>
+          <w:trHeight w:val="339" w:hRule="atLeast"/>
+          <w:jc w:val="center"/>
+        </w:trPr>
+        <w:tc>
+          <w:tcPr>
+            <w:tcW w:w="1548" w:type="dxa"/>
+            <w:noWrap w:val="0"/>
+            <w:vAlign w:val="top"/>
+          </w:tcPr>
+          <w:p>
+            <w:pPr>
+              <w:ind w:left="363" w:hanging="363"/>
+              <w:rPr>
+                <w:b/>
+              </w:rPr>
+            </w:pPr>
+            <w:r>
+              <w:rPr>
+                <w:rFonts w:hint="eastAsia"/>
+                <w:b/>
+              </w:rPr>
+              <w:t>参与者</w:t>
+            </w:r>
+          </w:p>
+        </w:tc>
+        <w:tc>
+          <w:tcPr>
+            <w:tcW w:w="6974" w:type="dxa"/>
+            <w:noWrap w:val="0"/>
+            <w:vAlign w:val="top"/>
+          </w:tcPr>
+          <w:p>
+            <w:pPr>
+              <w:ind w:left="12"/>
+              <w:rPr>
+                <w:rFonts w:hint="eastAsia" w:eastAsia="宋体"/>
+                <w:lang w:eastAsia="zh-CN"/>
+              </w:rPr>
+            </w:pPr>
+            <w:r>
+              <w:rPr>
+                <w:rFonts w:hint="eastAsia"/>
+                <w:lang w:val="en-US" w:eastAsia="zh-CN"/>
+              </w:rPr>
+              <w:t>卖家</w:t>
+            </w:r>
+          </w:p>
+        </w:tc>
+      </w:tr>
+      <w:tr>
+        <w:tblPrEx>
+          <w:tblBorders>
+            <w:top w:val="single" w:color="auto" w:sz="4" w:space="0"/>
+            <w:left w:val="single" w:color="auto" w:sz="4" w:space="0"/>
+            <w:bottom w:val="single" w:color="auto" w:sz="4" w:space="0"/>
+            <w:right w:val="single" w:color="auto" w:sz="4" w:space="0"/>
+            <w:insideH w:val="single" w:color="auto" w:sz="4" w:space="0"/>
+            <w:insideV w:val="single" w:color="auto" w:sz="4" w:space="0"/>
+          </w:tblBorders>
+          <w:tblCellMar>
+            <w:top w:w="0" w:type="dxa"/>
+            <w:left w:w="108" w:type="dxa"/>
+            <w:bottom w:w="0" w:type="dxa"/>
+            <w:right w:w="108" w:type="dxa"/>
+          </w:tblCellMar>
+        </w:tblPrEx>
+        <w:trPr>
+          <w:jc w:val="center"/>
+        </w:trPr>
+        <w:tc>
+          <w:tcPr>
+            <w:tcW w:w="1548" w:type="dxa"/>
+            <w:noWrap w:val="0"/>
+            <w:vAlign w:val="top"/>
+          </w:tcPr>
+          <w:p>
+            <w:pPr>
+              <w:ind w:left="363" w:hanging="363"/>
+              <w:rPr>
+                <w:b/>
+              </w:rPr>
+            </w:pPr>
+            <w:r>
+              <w:rPr>
+                <w:rFonts w:hint="eastAsia"/>
+                <w:b/>
+              </w:rPr>
+              <w:t>前置条件</w:t>
+            </w:r>
+          </w:p>
+        </w:tc>
+        <w:tc>
+          <w:tcPr>
+            <w:tcW w:w="6974" w:type="dxa"/>
+            <w:noWrap w:val="0"/>
+            <w:vAlign w:val="top"/>
+          </w:tcPr>
+          <w:p>
+            <w:pPr>
+              <w:numPr>
+                <w:numId w:val="0"/>
+              </w:numPr>
+              <w:ind w:leftChars="0"/>
+              <w:rPr>
+                <w:rFonts w:hint="default" w:eastAsia="宋体"/>
+                <w:lang w:val="en-US" w:eastAsia="zh-CN"/>
+              </w:rPr>
+            </w:pPr>
+            <w:r>
+              <w:rPr>
+                <w:rFonts w:hint="eastAsia"/>
+                <w:lang w:val="en-US" w:eastAsia="zh-CN"/>
+              </w:rPr>
+              <w:t>商品存在</w:t>
+            </w:r>
+          </w:p>
+        </w:tc>
+      </w:tr>
+      <w:tr>
+        <w:tblPrEx>
+          <w:tblBorders>
+            <w:top w:val="single" w:color="auto" w:sz="4" w:space="0"/>
+            <w:left w:val="single" w:color="auto" w:sz="4" w:space="0"/>
+            <w:bottom w:val="single" w:color="auto" w:sz="4" w:space="0"/>
+            <w:right w:val="single" w:color="auto" w:sz="4" w:space="0"/>
+            <w:insideH w:val="single" w:color="auto" w:sz="4" w:space="0"/>
+            <w:insideV w:val="single" w:color="auto" w:sz="4" w:space="0"/>
+          </w:tblBorders>
+          <w:tblCellMar>
+            <w:top w:w="0" w:type="dxa"/>
+            <w:left w:w="108" w:type="dxa"/>
+            <w:bottom w:w="0" w:type="dxa"/>
+            <w:right w:w="108" w:type="dxa"/>
+          </w:tblCellMar>
+        </w:tblPrEx>
+        <w:trPr>
+          <w:trHeight w:val="278" w:hRule="atLeast"/>
+          <w:jc w:val="center"/>
+        </w:trPr>
+        <w:tc>
+          <w:tcPr>
+            <w:tcW w:w="1548" w:type="dxa"/>
+            <w:noWrap w:val="0"/>
+            <w:vAlign w:val="top"/>
+          </w:tcPr>
+          <w:p>
+            <w:pPr>
+              <w:ind w:left="363" w:hanging="363"/>
+              <w:rPr>
+                <w:b/>
+              </w:rPr>
+            </w:pPr>
+            <w:r>
+              <w:rPr>
+                <w:rFonts w:hint="eastAsia"/>
+                <w:b/>
+              </w:rPr>
+              <w:t>后置条件</w:t>
+            </w:r>
+          </w:p>
+        </w:tc>
+        <w:tc>
+          <w:tcPr>
+            <w:tcW w:w="6974" w:type="dxa"/>
+            <w:noWrap w:val="0"/>
+            <w:vAlign w:val="top"/>
+          </w:tcPr>
+          <w:p>
+            <w:pPr>
+              <w:numPr>
+                <w:ilvl w:val="0"/>
+                <w:numId w:val="0"/>
+              </w:numPr>
+              <w:rPr>
+                <w:rFonts w:hint="default" w:eastAsia="宋体"/>
+                <w:lang w:val="en-US" w:eastAsia="zh-CN"/>
+              </w:rPr>
+            </w:pPr>
+            <w:r>
+              <w:rPr>
+                <w:rFonts w:hint="eastAsia"/>
+                <w:lang w:val="en-US" w:eastAsia="zh-CN"/>
+              </w:rPr>
+              <w:t>商品信息更改，同步更改所有订单内所有商品信息</w:t>
+            </w:r>
+          </w:p>
+        </w:tc>
+      </w:tr>
+      <w:tr>
+        <w:tblPrEx>
+          <w:tblBorders>
+            <w:top w:val="single" w:color="auto" w:sz="4" w:space="0"/>
+            <w:left w:val="single" w:color="auto" w:sz="4" w:space="0"/>
+            <w:bottom w:val="single" w:color="auto" w:sz="4" w:space="0"/>
+            <w:right w:val="single" w:color="auto" w:sz="4" w:space="0"/>
+            <w:insideH w:val="single" w:color="auto" w:sz="4" w:space="0"/>
+            <w:insideV w:val="single" w:color="auto" w:sz="4" w:space="0"/>
+          </w:tblBorders>
+          <w:tblCellMar>
+            <w:top w:w="0" w:type="dxa"/>
+            <w:left w:w="108" w:type="dxa"/>
+            <w:bottom w:w="0" w:type="dxa"/>
+            <w:right w:w="108" w:type="dxa"/>
+          </w:tblCellMar>
+        </w:tblPrEx>
+        <w:trPr>
+          <w:jc w:val="center"/>
+        </w:trPr>
+        <w:tc>
+          <w:tcPr>
+            <w:tcW w:w="1548" w:type="dxa"/>
+            <w:noWrap w:val="0"/>
+            <w:vAlign w:val="top"/>
+          </w:tcPr>
+          <w:p>
+            <w:pPr>
+              <w:ind w:left="363" w:hanging="363"/>
+              <w:rPr>
+                <w:b/>
+              </w:rPr>
+            </w:pPr>
+            <w:r>
+              <w:rPr>
+                <w:rFonts w:hint="eastAsia"/>
+                <w:b/>
+              </w:rPr>
+              <w:t>用例概述</w:t>
+            </w:r>
+          </w:p>
+        </w:tc>
+        <w:tc>
+          <w:tcPr>
+            <w:tcW w:w="6974" w:type="dxa"/>
+            <w:noWrap w:val="0"/>
+            <w:vAlign w:val="top"/>
+          </w:tcPr>
+          <w:p>
+            <w:pPr>
+              <w:ind w:left="12"/>
+              <w:rPr>
+                <w:rFonts w:hint="default" w:eastAsia="宋体"/>
+                <w:lang w:val="en-US" w:eastAsia="zh-CN"/>
+              </w:rPr>
+            </w:pPr>
+            <w:r>
+              <w:rPr>
+                <w:rFonts w:hint="eastAsia"/>
+                <w:lang w:val="en-US" w:eastAsia="zh-CN"/>
+              </w:rPr>
+              <w:t>卖家更改某商品在平台上的商品信息的功能</w:t>
+            </w:r>
+          </w:p>
+        </w:tc>
+      </w:tr>
+      <w:tr>
+        <w:tblPrEx>
+          <w:tblBorders>
+            <w:top w:val="single" w:color="auto" w:sz="4" w:space="0"/>
+            <w:left w:val="single" w:color="auto" w:sz="4" w:space="0"/>
+            <w:bottom w:val="single" w:color="auto" w:sz="4" w:space="0"/>
+            <w:right w:val="single" w:color="auto" w:sz="4" w:space="0"/>
+            <w:insideH w:val="single" w:color="auto" w:sz="4" w:space="0"/>
+            <w:insideV w:val="single" w:color="auto" w:sz="4" w:space="0"/>
+          </w:tblBorders>
+          <w:tblCellMar>
+            <w:top w:w="0" w:type="dxa"/>
+            <w:left w:w="108" w:type="dxa"/>
+            <w:bottom w:w="0" w:type="dxa"/>
+            <w:right w:w="108" w:type="dxa"/>
+          </w:tblCellMar>
+        </w:tblPrEx>
+        <w:trPr>
+          <w:jc w:val="center"/>
+        </w:trPr>
+        <w:tc>
+          <w:tcPr>
+            <w:tcW w:w="1548" w:type="dxa"/>
+            <w:noWrap w:val="0"/>
+            <w:vAlign w:val="top"/>
+          </w:tcPr>
+          <w:p>
+            <w:pPr>
+              <w:ind w:left="363" w:hanging="363"/>
+              <w:rPr>
+                <w:b/>
+              </w:rPr>
+            </w:pPr>
+            <w:r>
+              <w:rPr>
+                <w:rFonts w:hint="eastAsia"/>
+                <w:b/>
+              </w:rPr>
+              <w:t>基本事件流</w:t>
+            </w:r>
+          </w:p>
+        </w:tc>
+        <w:tc>
+          <w:tcPr>
+            <w:tcW w:w="6974" w:type="dxa"/>
+            <w:noWrap w:val="0"/>
+            <w:vAlign w:val="top"/>
+          </w:tcPr>
+          <w:p>
+            <w:pPr>
+              <w:numPr>
+                <w:ilvl w:val="0"/>
+                <w:numId w:val="10"/>
+              </w:numPr>
+              <w:rPr>
+                <w:rFonts w:hint="default" w:eastAsia="宋体"/>
+                <w:lang w:val="en-US" w:eastAsia="zh-CN"/>
+              </w:rPr>
+            </w:pPr>
+            <w:r>
+              <w:rPr>
+                <w:rFonts w:hint="eastAsia"/>
+                <w:lang w:val="en-US" w:eastAsia="zh-CN"/>
+              </w:rPr>
+              <w:t>卖家在浏览上架商品界面，找到希望修改元素，点击编辑商品信息</w:t>
+            </w:r>
+          </w:p>
+          <w:p>
+            <w:pPr>
+              <w:numPr>
+                <w:ilvl w:val="0"/>
+                <w:numId w:val="10"/>
+              </w:numPr>
+              <w:rPr>
+                <w:rFonts w:hint="default" w:eastAsia="宋体"/>
+                <w:lang w:val="en-US" w:eastAsia="zh-CN"/>
+              </w:rPr>
+            </w:pPr>
+            <w:r>
+              <w:rPr>
+                <w:rFonts w:hint="eastAsia"/>
+                <w:lang w:val="en-US" w:eastAsia="zh-CN"/>
+              </w:rPr>
+              <w:t>在相应希望修改的商品信息区域修改信息</w:t>
+            </w:r>
+          </w:p>
+          <w:p>
+            <w:pPr>
+              <w:numPr>
+                <w:ilvl w:val="0"/>
+                <w:numId w:val="10"/>
+              </w:numPr>
+              <w:rPr>
+                <w:rFonts w:hint="default" w:eastAsia="宋体"/>
+                <w:lang w:val="en-US" w:eastAsia="zh-CN"/>
+              </w:rPr>
+            </w:pPr>
+            <w:r>
+              <w:rPr>
+                <w:rFonts w:hint="eastAsia"/>
+                <w:lang w:val="en-US" w:eastAsia="zh-CN"/>
+              </w:rPr>
+              <w:t>修改完完毕后，点击确认修改按钮，在对话框内输入修改信息密码（此项需加入到注册中），然后点击确认，输入正确或者错误，需给出提示。</w:t>
+            </w:r>
+          </w:p>
+        </w:tc>
+      </w:tr>
+      <w:tr>
+        <w:tblPrEx>
+          <w:tblBorders>
+            <w:top w:val="single" w:color="auto" w:sz="4" w:space="0"/>
+            <w:left w:val="single" w:color="auto" w:sz="4" w:space="0"/>
+            <w:bottom w:val="single" w:color="auto" w:sz="4" w:space="0"/>
+            <w:right w:val="single" w:color="auto" w:sz="4" w:space="0"/>
+            <w:insideH w:val="single" w:color="auto" w:sz="4" w:space="0"/>
+            <w:insideV w:val="single" w:color="auto" w:sz="4" w:space="0"/>
+          </w:tblBorders>
+          <w:tblCellMar>
+            <w:top w:w="0" w:type="dxa"/>
+            <w:left w:w="108" w:type="dxa"/>
+            <w:bottom w:w="0" w:type="dxa"/>
+            <w:right w:w="108" w:type="dxa"/>
+          </w:tblCellMar>
+        </w:tblPrEx>
+        <w:trPr>
+          <w:jc w:val="center"/>
+        </w:trPr>
+        <w:tc>
+          <w:tcPr>
+            <w:tcW w:w="1548" w:type="dxa"/>
+            <w:noWrap w:val="0"/>
+            <w:vAlign w:val="top"/>
+          </w:tcPr>
+          <w:p>
+            <w:pPr>
+              <w:ind w:left="363" w:hanging="363"/>
+              <w:rPr>
+                <w:b/>
+              </w:rPr>
+            </w:pPr>
+            <w:r>
+              <w:rPr>
+                <w:rFonts w:hint="eastAsia"/>
+                <w:b/>
+              </w:rPr>
+              <w:t>备选事件流</w:t>
+            </w:r>
+          </w:p>
+        </w:tc>
+        <w:tc>
+          <w:tcPr>
+            <w:tcW w:w="6974" w:type="dxa"/>
+            <w:noWrap w:val="0"/>
+            <w:vAlign w:val="top"/>
+          </w:tcPr>
+          <w:p>
+            <w:pPr>
+              <w:numPr>
+                <w:ilvl w:val="0"/>
+                <w:numId w:val="0"/>
+              </w:numPr>
+              <w:rPr>
+                <w:rFonts w:hint="default"/>
+                <w:lang w:val="en-US" w:eastAsia="zh-CN"/>
+              </w:rPr>
+            </w:pPr>
+            <w:r>
+              <w:rPr>
+                <w:rFonts w:hint="eastAsia"/>
+                <w:lang w:val="en-US" w:eastAsia="zh-CN"/>
+              </w:rPr>
+              <w:t>修改时有取消修改按钮，输入修改信息密码处能取消，点击后取消本对话框输入修改信息密码。</w:t>
+            </w:r>
+          </w:p>
+        </w:tc>
+      </w:tr>
+      <w:tr>
+        <w:tblPrEx>
+          <w:tblBorders>
+            <w:top w:val="single" w:color="auto" w:sz="4" w:space="0"/>
+            <w:left w:val="single" w:color="auto" w:sz="4" w:space="0"/>
+            <w:bottom w:val="single" w:color="auto" w:sz="4" w:space="0"/>
+            <w:right w:val="single" w:color="auto" w:sz="4" w:space="0"/>
+            <w:insideH w:val="single" w:color="auto" w:sz="4" w:space="0"/>
+            <w:insideV w:val="single" w:color="auto" w:sz="4" w:space="0"/>
+          </w:tblBorders>
+          <w:tblCellMar>
+            <w:top w:w="0" w:type="dxa"/>
+            <w:left w:w="108" w:type="dxa"/>
+            <w:bottom w:w="0" w:type="dxa"/>
+            <w:right w:w="108" w:type="dxa"/>
+          </w:tblCellMar>
+        </w:tblPrEx>
+        <w:trPr>
+          <w:jc w:val="center"/>
+        </w:trPr>
+        <w:tc>
+          <w:tcPr>
+            <w:tcW w:w="1548" w:type="dxa"/>
+            <w:noWrap w:val="0"/>
+            <w:vAlign w:val="top"/>
+          </w:tcPr>
+          <w:p>
+            <w:pPr>
+              <w:ind w:left="363" w:hanging="363"/>
+              <w:rPr>
+                <w:b/>
+              </w:rPr>
+            </w:pPr>
+            <w:r>
+              <w:rPr>
+                <w:rFonts w:hint="eastAsia"/>
+                <w:b/>
+              </w:rPr>
+              <w:t>备注</w:t>
+            </w:r>
+          </w:p>
+        </w:tc>
+        <w:tc>
+          <w:tcPr>
+            <w:tcW w:w="6974" w:type="dxa"/>
+            <w:noWrap w:val="0"/>
+            <w:vAlign w:val="top"/>
+          </w:tcPr>
+          <w:p>
+            <w:pPr>
+              <w:rPr>
+                <w:rFonts w:hint="default" w:eastAsia="宋体"/>
+                <w:lang w:val="en-US" w:eastAsia="zh-CN"/>
+              </w:rPr>
+            </w:pPr>
+          </w:p>
+        </w:tc>
+      </w:tr>
+    </w:tbl>
+    <w:p>
+      <w:pPr>
+        <w:rPr>
+          <w:rFonts w:hint="eastAsia"/>
+          <w:lang w:eastAsia="zh-CN"/>
+        </w:rPr>
+      </w:pPr>
+    </w:p>
+    <w:p>
+      <w:pPr>
+        <w:pStyle w:val="2"/>
+        <w:bidi w:val="0"/>
+        <w:rPr>
+          <w:rFonts w:hint="default"/>
+          <w:lang w:val="en-US" w:eastAsia="zh-CN"/>
+        </w:rPr>
+      </w:pPr>
+      <w:r>
+        <w:rPr>
+          <w:rFonts w:hint="eastAsia"/>
+          <w:lang w:val="en-US" w:eastAsia="zh-CN"/>
+        </w:rPr>
+        <w:t>全局模糊搜索功能</w:t>
+      </w:r>
+    </w:p>
+    <w:p>
+      <w:pPr>
+        <w:rPr>
+          <w:rFonts w:hint="eastAsia"/>
+          <w:lang w:eastAsia="zh-CN"/>
+        </w:rPr>
+      </w:pPr>
+    </w:p>
+    <w:p>
+      <w:pPr>
+        <w:rPr>
+          <w:rFonts w:hint="eastAsia"/>
+          <w:lang w:eastAsia="zh-CN"/>
+        </w:rPr>
+      </w:pPr>
+    </w:p>
+    <w:p>
+      <w:pPr>
+        <w:rPr>
+          <w:rFonts w:hint="eastAsia"/>
+          <w:lang w:eastAsia="zh-CN"/>
+        </w:rPr>
+      </w:pPr>
+      <w:bookmarkStart w:id="0" w:name="_GoBack"/>
+      <w:bookmarkEnd w:id="0"/>
+    </w:p>
+    <w:p>
+      <w:pPr>
+        <w:rPr>
+          <w:rFonts w:hint="eastAsia"/>
+          <w:lang w:eastAsia="zh-CN"/>
+        </w:rPr>
+      </w:pPr>
+      <w:r>
+        <w:rPr>
+          <w:rFonts w:hint="eastAsia"/>
+          <w:lang w:eastAsia="zh-CN"/>
+        </w:rPr>
+        <w:br w:type="page"/>
+      </w:r>
+    </w:p>
+    <w:p>
+      <w:pPr>
+        <w:rPr>
+          <w:rFonts w:hint="eastAsia"/>
+          <w:lang w:eastAsia="zh-CN"/>
+        </w:rPr>
+      </w:pPr>
+    </w:p>
+    <w:p>
+      <w:pPr>
+        <w:rPr>
+          <w:rFonts w:hint="eastAsia"/>
+          <w:lang w:eastAsia="zh-CN"/>
+        </w:rPr>
+      </w:pPr>
+    </w:p>
+    <w:p>
+      <w:pPr>
+        <w:rPr>
+          <w:rFonts w:hint="eastAsia"/>
+          <w:lang w:eastAsia="zh-CN"/>
+        </w:rPr>
+      </w:pPr>
+    </w:p>
+    <w:p>
+      <w:pPr>
+        <w:rPr>
+          <w:rFonts w:hint="eastAsia"/>
+          <w:lang w:eastAsia="zh-CN"/>
+        </w:rPr>
+      </w:pPr>
+    </w:p>
     <w:p/>
     <w:sectPr>
       <w:pgSz w:w="11906" w:h="16838"/>
@@ -1750,6 +4156,23 @@
 <file path=word/numbering.xml><?xml version="1.0" encoding="utf-8"?>
 <w:numbering xmlns:wpc="http://schemas.microsoft.com/office/word/2010/wordprocessingCanvas" xmlns:mc="http://schemas.openxmlformats.org/markup-compatibility/2006" xmlns:o="urn:schemas-microsoft-com:office:office" xmlns:r="http://schemas.openxmlformats.org/officeDocument/2006/relationships" xmlns:m="http://schemas.openxmlformats.org/officeDocument/2006/math" xmlns:v="urn:schemas-microsoft-com:vml" xmlns:wp14="http://schemas.microsoft.com/office/word/2010/wordprocessingDrawing" xmlns:wp="http://schemas.openxmlformats.org/drawingml/2006/wordprocessingDrawing" xmlns:w10="urn:schemas-microsoft-com:office:word" xmlns:w="http://schemas.openxmlformats.org/wordprocessingml/2006/main" xmlns:w14="http://schemas.microsoft.com/office/word/2010/wordml" xmlns:wpg="http://schemas.microsoft.com/office/word/2010/wordprocessingGroup" xmlns:wpi="http://schemas.microsoft.com/office/word/2010/wordprocessingInk" xmlns:wne="http://schemas.microsoft.com/office/word/2006/wordml" xmlns:wps="http://schemas.microsoft.com/office/word/2010/wordprocessingShape" xmlns:wpsCustomData="http://www.wps.cn/officeDocument/2013/wpsCustomData" mc:Ignorable="w14 wp14">
   <w:abstractNum w:abstractNumId="0">
+    <w:nsid w:val="8530E159"/>
+    <w:multiLevelType w:val="singleLevel"/>
+    <w:tmpl w:val="8530E159"/>
+    <w:lvl w:ilvl="0" w:tentative="0">
+      <w:start w:val="1"/>
+      <w:numFmt w:val="decimal"/>
+      <w:suff w:val="space"/>
+      <w:lvlText w:val="%1."/>
+      <w:lvlJc w:val="left"/>
+      <w:rPr>
+        <w:rFonts w:hint="default"/>
+        <w:b w:val="0"/>
+        <w:bCs w:val="0"/>
+      </w:rPr>
+    </w:lvl>
+  </w:abstractNum>
+  <w:abstractNum w:abstractNumId="1">
     <w:nsid w:val="A2EC8DE0"/>
     <w:multiLevelType w:val="singleLevel"/>
     <w:tmpl w:val="A2EC8DE0"/>
@@ -1761,7 +4184,7 @@
       <w:lvlJc w:val="left"/>
     </w:lvl>
   </w:abstractNum>
-  <w:abstractNum w:abstractNumId="1">
+  <w:abstractNum w:abstractNumId="2">
     <w:nsid w:val="A8C5618E"/>
     <w:multiLevelType w:val="singleLevel"/>
     <w:tmpl w:val="A8C5618E"/>
@@ -1773,7 +4196,43 @@
       <w:lvlJc w:val="left"/>
     </w:lvl>
   </w:abstractNum>
-  <w:abstractNum w:abstractNumId="2">
+  <w:abstractNum w:abstractNumId="3">
+    <w:nsid w:val="C8289F89"/>
+    <w:multiLevelType w:val="singleLevel"/>
+    <w:tmpl w:val="C8289F89"/>
+    <w:lvl w:ilvl="0" w:tentative="0">
+      <w:start w:val="1"/>
+      <w:numFmt w:val="decimal"/>
+      <w:suff w:val="space"/>
+      <w:lvlText w:val="%1."/>
+      <w:lvlJc w:val="left"/>
+    </w:lvl>
+  </w:abstractNum>
+  <w:abstractNum w:abstractNumId="4">
+    <w:nsid w:val="D7DF4CA4"/>
+    <w:multiLevelType w:val="singleLevel"/>
+    <w:tmpl w:val="D7DF4CA4"/>
+    <w:lvl w:ilvl="0" w:tentative="0">
+      <w:start w:val="1"/>
+      <w:numFmt w:val="decimal"/>
+      <w:suff w:val="space"/>
+      <w:lvlText w:val="%1."/>
+      <w:lvlJc w:val="left"/>
+    </w:lvl>
+  </w:abstractNum>
+  <w:abstractNum w:abstractNumId="5">
+    <w:nsid w:val="F4BA994F"/>
+    <w:multiLevelType w:val="singleLevel"/>
+    <w:tmpl w:val="F4BA994F"/>
+    <w:lvl w:ilvl="0" w:tentative="0">
+      <w:start w:val="1"/>
+      <w:numFmt w:val="decimal"/>
+      <w:suff w:val="space"/>
+      <w:lvlText w:val="%1."/>
+      <w:lvlJc w:val="left"/>
+    </w:lvl>
+  </w:abstractNum>
+  <w:abstractNum w:abstractNumId="6">
     <w:nsid w:val="0AEAFABA"/>
     <w:multiLevelType w:val="singleLevel"/>
     <w:tmpl w:val="0AEAFABA"/>
@@ -1785,7 +4244,7 @@
       <w:lvlJc w:val="left"/>
     </w:lvl>
   </w:abstractNum>
-  <w:abstractNum w:abstractNumId="3">
+  <w:abstractNum w:abstractNumId="7">
     <w:nsid w:val="0BCEF95C"/>
     <w:multiLevelType w:val="singleLevel"/>
     <w:tmpl w:val="0BCEF95C"/>
@@ -1797,17 +4256,65 @@
       <w:lvlJc w:val="left"/>
     </w:lvl>
   </w:abstractNum>
+  <w:abstractNum w:abstractNumId="8">
+    <w:nsid w:val="3B2C7C6B"/>
+    <w:multiLevelType w:val="singleLevel"/>
+    <w:tmpl w:val="3B2C7C6B"/>
+    <w:lvl w:ilvl="0" w:tentative="0">
+      <w:start w:val="1"/>
+      <w:numFmt w:val="decimal"/>
+      <w:suff w:val="space"/>
+      <w:lvlText w:val="%1."/>
+      <w:lvlJc w:val="left"/>
+    </w:lvl>
+  </w:abstractNum>
+  <w:abstractNum w:abstractNumId="9">
+    <w:nsid w:val="41EAE744"/>
+    <w:multiLevelType w:val="singleLevel"/>
+    <w:tmpl w:val="41EAE744"/>
+    <w:lvl w:ilvl="0" w:tentative="0">
+      <w:start w:val="1"/>
+      <w:numFmt w:val="decimal"/>
+      <w:suff w:val="space"/>
+      <w:lvlText w:val="%1."/>
+      <w:lvlJc w:val="left"/>
+      <w:rPr>
+        <w:rFonts w:hint="default"/>
+        <w:b w:val="0"/>
+        <w:bCs w:val="0"/>
+        <w:color w:val="auto"/>
+      </w:rPr>
+    </w:lvl>
+  </w:abstractNum>
   <w:num w:numId="1">
+    <w:abstractNumId w:val="6"/>
+  </w:num>
+  <w:num w:numId="2">
+    <w:abstractNumId w:val="1"/>
+  </w:num>
+  <w:num w:numId="3">
     <w:abstractNumId w:val="2"/>
   </w:num>
-  <w:num w:numId="2">
+  <w:num w:numId="4">
+    <w:abstractNumId w:val="7"/>
+  </w:num>
+  <w:num w:numId="5">
     <w:abstractNumId w:val="0"/>
   </w:num>
-  <w:num w:numId="3">
-    <w:abstractNumId w:val="1"/>
+  <w:num w:numId="6">
+    <w:abstractNumId w:val="3"/>
   </w:num>
-  <w:num w:numId="4">
-    <w:abstractNumId w:val="3"/>
+  <w:num w:numId="7">
+    <w:abstractNumId w:val="4"/>
+  </w:num>
+  <w:num w:numId="8">
+    <w:abstractNumId w:val="9"/>
+  </w:num>
+  <w:num w:numId="9">
+    <w:abstractNumId w:val="8"/>
+  </w:num>
+  <w:num w:numId="10">
+    <w:abstractNumId w:val="5"/>
   </w:num>
 </w:numbering>
 </file>

--- a/design/用例描述.docx
+++ b/design/用例描述.docx
@@ -1432,6 +1432,12 @@
             <w:insideH w:val="single" w:color="auto" w:sz="4" w:space="0"/>
             <w:insideV w:val="single" w:color="auto" w:sz="4" w:space="0"/>
           </w:tblBorders>
+          <w:tblCellMar>
+            <w:top w:w="0" w:type="dxa"/>
+            <w:left w:w="108" w:type="dxa"/>
+            <w:bottom w:w="0" w:type="dxa"/>
+            <w:right w:w="108" w:type="dxa"/>
+          </w:tblCellMar>
         </w:tblPrEx>
         <w:trPr>
           <w:jc w:val="center"/>
@@ -2178,7 +2184,19 @@
                 <w:color w:val="2F5597" w:themeColor="accent5" w:themeShade="BF"/>
                 <w:lang w:val="en-US" w:eastAsia="zh-CN"/>
               </w:rPr>
-              <w:t>商品退货中</w:t>
+              <w:t>商品退回</w:t>
+            </w:r>
+            <w:bookmarkStart w:id="0" w:name="_GoBack"/>
+            <w:bookmarkEnd w:id="0"/>
+            <w:r>
+              <w:rPr>
+                <w:rFonts w:hint="eastAsia"/>
+                <w:b/>
+                <w:bCs/>
+                <w:color w:val="2F5597" w:themeColor="accent5" w:themeShade="BF"/>
+                <w:lang w:val="en-US" w:eastAsia="zh-CN"/>
+              </w:rPr>
+              <w:t>中</w:t>
             </w:r>
           </w:p>
           <w:p>
@@ -3655,6 +3673,7 @@
           <w:p>
             <w:pPr>
               <w:numPr>
+                <w:ilvl w:val="0"/>
                 <w:numId w:val="0"/>
               </w:numPr>
               <w:ind w:leftChars="0"/>
@@ -4092,8 +4111,6 @@
           <w:lang w:eastAsia="zh-CN"/>
         </w:rPr>
       </w:pPr>
-      <w:bookmarkStart w:id="0" w:name="_GoBack"/>
-      <w:bookmarkEnd w:id="0"/>
     </w:p>
     <w:p>
       <w:pPr>
@@ -4422,7 +4439,7 @@
     <w:lsdException w:unhideWhenUsed="0" w:uiPriority="0" w:semiHidden="0" w:name="Document Map"/>
     <w:lsdException w:unhideWhenUsed="0" w:uiPriority="0" w:semiHidden="0" w:name="Plain Text"/>
     <w:lsdException w:unhideWhenUsed="0" w:uiPriority="0" w:semiHidden="0" w:name="E-mail Signature"/>
-    <w:lsdException w:unhideWhenUsed="0" w:uiPriority="0" w:semiHidden="0" w:name="Normal (Web)"/>
+    <w:lsdException w:qFormat="1" w:unhideWhenUsed="0" w:uiPriority="0" w:semiHidden="0" w:name="Normal (Web)"/>
     <w:lsdException w:unhideWhenUsed="0" w:uiPriority="0" w:semiHidden="0" w:name="HTML Acronym"/>
     <w:lsdException w:unhideWhenUsed="0" w:uiPriority="0" w:semiHidden="0" w:name="HTML Address"/>
     <w:lsdException w:unhideWhenUsed="0" w:uiPriority="0" w:semiHidden="0" w:name="HTML Cite"/>
@@ -4636,6 +4653,7 @@
   <w:style w:type="paragraph" w:styleId="3">
     <w:name w:val="Normal (Web)"/>
     <w:basedOn w:val="1"/>
+    <w:qFormat/>
     <w:uiPriority w:val="0"/>
     <w:pPr>
       <w:spacing w:before="0" w:beforeAutospacing="1" w:after="0" w:afterAutospacing="1"/>
